--- a/assignment_3/Assignment_3.docx
+++ b/assignment_3/Assignment_3.docx
@@ -125,84 +125,90 @@
     </w:p>
     <w:p>
       <w:pPr>
-        <w:pStyle w:val="Els-2ndorder-head"/>
+        <w:pStyle w:val="Els-body-text"/>
         <w:numPr>
           <w:ilvl w:val="0"/>
-          <w:numId w:val="0"/>
+          <w:numId w:val="20"/>
         </w:numPr>
         <w:rPr>
-          <w:i w:val="0"/>
-          <w:iCs/>
+          <w:b/>
+          <w:bCs/>
         </w:rPr>
       </w:pPr>
       <w:r>
         <w:rPr>
           <w:b/>
           <w:bCs/>
-          <w:i w:val="0"/>
+        </w:rPr>
+        <w:t>Principal Component Analysis (PCA)</w:t>
+      </w:r>
+    </w:p>
+    <w:p>
+      <w:pPr>
+        <w:pStyle w:val="Els-body-text"/>
+        <w:rPr>
+          <w:i/>
           <w:iCs/>
+        </w:rPr>
+      </w:pPr>
+      <w:r>
+        <w:rPr>
+          <w:b/>
+          <w:bCs/>
         </w:rPr>
         <w:t>PCA</w:t>
       </w:r>
       <w:r>
-        <w:rPr>
-          <w:i w:val="0"/>
-          <w:iCs/>
-        </w:rPr>
-        <w:t xml:space="preserve"> transforms the original expression data into a new set of uncorrelated variables known as principal components. Each principal component represents a linear combination of the original variables, weighted by their respective loadings. The principal components are sorted in descending order of the amount of variance they explain, allowing us to focus on the most influential components.</w:t>
+        <w:t xml:space="preserve"> is a widely used technique for dimensionality reduction. It identifies the principal components that capture the maximum variance in the data. </w:t>
+      </w:r>
+      <w:r>
+        <w:t xml:space="preserve">We performed </w:t>
       </w:r>
       <w:r>
         <w:rPr>
-          <w:i w:val="0"/>
+          <w:b/>
+          <w:bCs/>
+        </w:rPr>
+        <w:t>PCA</w:t>
+      </w:r>
+      <w:r>
+        <w:t xml:space="preserve"> and </w:t>
+      </w:r>
+      <w:r>
+        <w:t>selected</w:t>
+      </w:r>
+      <w:r>
+        <w:t xml:space="preserve"> the optimal number of dimensions based on the explained variance ratio or other relevant criteria.</w:t>
+      </w:r>
+      <w:r>
+        <w:t xml:space="preserve"> W</w:t>
+      </w:r>
+      <w:r>
+        <w:rPr>
+          <w:iCs/>
+        </w:rPr>
+        <w:t xml:space="preserve">e identified the number of components that capture </w:t>
+      </w:r>
+      <w:r>
+        <w:rPr>
+          <w:iCs/>
+        </w:rPr>
+        <w:t xml:space="preserve">95% </w:t>
+      </w:r>
+      <w:r>
+        <w:rPr>
+          <w:iCs/>
+        </w:rPr>
+        <w:t>of the total variance.</w:t>
+      </w:r>
+      <w:r>
+        <w:rPr>
           <w:iCs/>
         </w:rPr>
         <w:t xml:space="preserve"> </w:t>
       </w:r>
       <w:r>
         <w:rPr>
-          <w:i w:val="0"/>
-          <w:iCs/>
-        </w:rPr>
-        <w:t xml:space="preserve">We determined the optimal number of </w:t>
-      </w:r>
-      <w:r>
-        <w:rPr>
-          <w:i w:val="0"/>
-          <w:iCs/>
-        </w:rPr>
-        <w:t xml:space="preserve">dimensions </w:t>
-      </w:r>
-      <w:r>
-        <w:rPr>
-          <w:i w:val="0"/>
-          <w:iCs/>
-        </w:rPr>
-        <w:t xml:space="preserve">for PCA by calculating the proportion of variance explained by each component and plotting the cumulative sum of explained variance. By analyzing the plot, we identified the number of components that capture </w:t>
-      </w:r>
-      <w:r>
-        <w:rPr>
-          <w:i w:val="0"/>
-          <w:iCs/>
-        </w:rPr>
-        <w:t xml:space="preserve">95% </w:t>
-      </w:r>
-      <w:r>
-        <w:rPr>
-          <w:i w:val="0"/>
-          <w:iCs/>
-        </w:rPr>
-        <w:t>of the total variance.</w:t>
-      </w:r>
-      <w:r>
-        <w:rPr>
-          <w:i w:val="0"/>
-          <w:iCs/>
-        </w:rPr>
-        <w:t xml:space="preserve"> </w:t>
-      </w:r>
-      <w:r>
-        <w:rPr>
-          <w:i w:val="0"/>
           <w:iCs/>
         </w:rPr>
         <w:t>The selected number of components for every dataset in presented in next table:</w:t>
@@ -494,7 +500,6 @@
         <w:pStyle w:val="Els-2ndorder-head"/>
       </w:pPr>
       <w:r>
-        <w:lastRenderedPageBreak/>
         <w:t>Clustering</w:t>
       </w:r>
     </w:p>
@@ -502,54 +507,12 @@
       <w:pPr>
         <w:pStyle w:val="Els-body-text"/>
       </w:pPr>
-      <w:proofErr w:type="gramStart"/>
       <w:r>
-        <w:t>In order to</w:t>
-      </w:r>
-      <w:proofErr w:type="gramEnd"/>
-      <w:r>
-        <w:t xml:space="preserve"> cluster the dimensionality reduced data into the optimal number of cell "states" </w:t>
+        <w:t xml:space="preserve">In order to cluster the dimensionality reduced data into the optimal number of cell "states" (clusters), we employed Gaussian Mixture Modeling (GMM). GMM is a probabilistic </w:t>
       </w:r>
       <w:r>
-        <w:t>(</w:t>
-      </w:r>
-      <w:r>
-        <w:t>clusters</w:t>
-      </w:r>
-      <w:r>
-        <w:t>)</w:t>
-      </w:r>
-      <w:r>
-        <w:t>, we employed Gaussian Mixture Modeling (GMM). GMM is a probabilistic model that assigns each cell to a mixture component, representing a potential cell state.</w:t>
-      </w:r>
-      <w:r>
-        <w:t xml:space="preserve"> </w:t>
-      </w:r>
-      <w:r>
-        <w:t>To determine the optimal GMM model, we utilized</w:t>
-      </w:r>
-      <w:r>
-        <w:t xml:space="preserve"> </w:t>
-      </w:r>
-      <w:r>
-        <w:t xml:space="preserve">the BIC criterion. The BIC criterion </w:t>
-      </w:r>
-      <w:proofErr w:type="gramStart"/>
-      <w:r>
-        <w:t>takes into account</w:t>
-      </w:r>
-      <w:proofErr w:type="gramEnd"/>
-      <w:r>
-        <w:t xml:space="preserve"> both the goodness of fit and the complexity of the model, allowing us to identify the optimal number of components and the appropriate covariance matrix structure.</w:t>
-      </w:r>
-      <w:r>
-        <w:t xml:space="preserve"> </w:t>
-      </w:r>
-      <w:r>
-        <w:t>Each cell was assigned a posterior distribution to each state, indicating the probability of belonging to a particular cluster. The number of extracted states was determined to be optimal based on the BIC criterion, ensuring an effective clustering solution.</w:t>
-      </w:r>
-      <w:r>
-        <w:t xml:space="preserve"> The optimal GMM model for every dataset </w:t>
+        <w:lastRenderedPageBreak/>
+        <w:t xml:space="preserve">model that assigns each cell to a mixture component, representing a potential cell state. To determine the optimal GMM model, we utilized the BIC criterion. The BIC criterion takes into account both the goodness of fit and the complexity of the model, allowing us to identify the optimal number of components and the appropriate covariance matrix structure. Each cell was assigned a posterior distribution to each state, indicating the probability of belonging to a particular cluster. The number of extracted states was determined to be optimal based on the BIC criterion, ensuring an effective clustering solution. The optimal GMM model for every dataset </w:t>
       </w:r>
       <w:r>
         <w:t xml:space="preserve">and for every dimensionality reduction method </w:t>
@@ -741,13 +704,8 @@
               <w:jc w:val="left"/>
             </w:pPr>
             <w:r>
-              <w:t xml:space="preserve">Optimal covariance matrix type: </w:t>
-            </w:r>
-            <w:proofErr w:type="spellStart"/>
-            <w:r>
-              <w:t>diag</w:t>
-            </w:r>
-            <w:proofErr w:type="spellEnd"/>
+              <w:t>Optimal covariance matrix type: diag</w:t>
+            </w:r>
           </w:p>
         </w:tc>
       </w:tr>
@@ -1121,13 +1079,8 @@
               <w:jc w:val="left"/>
             </w:pPr>
             <w:r>
-              <w:t xml:space="preserve">Optimal covariance matrix type: </w:t>
-            </w:r>
-            <w:proofErr w:type="spellStart"/>
-            <w:r>
-              <w:t>diag</w:t>
-            </w:r>
-            <w:proofErr w:type="spellEnd"/>
+              <w:t>Optimal covariance matrix type: diag</w:t>
+            </w:r>
           </w:p>
         </w:tc>
       </w:tr>
@@ -1625,7 +1578,6 @@
         <w:pStyle w:val="Els-2ndorder-head"/>
       </w:pPr>
       <w:r>
-        <w:lastRenderedPageBreak/>
         <w:t>Visualization</w:t>
       </w:r>
     </w:p>
@@ -1641,19 +1593,38 @@
         <w:t>s</w:t>
       </w:r>
       <w:r>
-        <w:t xml:space="preserve">, the clusters inferred for every dataset and for every dimensionality reduction method are presented. In every case, a 2D plot was designed using the first two and most important dimensions of the dataset. </w:t>
+        <w:t>, the clusters inferred for every dataset and for every dimensionality reduction method are presented.</w:t>
+      </w:r>
+      <w:r>
+        <w:t xml:space="preserve"> Also, the cell posteriors for every dataset and for every dimensionality reduction method are</w:t>
+      </w:r>
+      <w:r>
+        <w:t xml:space="preserve"> </w:t>
+      </w:r>
+      <w:r>
+        <w:t xml:space="preserve">presented in </w:t>
+      </w:r>
+      <w:r>
+        <w:t>the form</w:t>
+      </w:r>
+      <w:r>
+        <w:t xml:space="preserve"> of a heatmap. </w:t>
+      </w:r>
+      <w:r>
+        <w:t xml:space="preserve">In every case, a 2D plot was designed using the first two and most important dimensions of the dataset. </w:t>
       </w:r>
     </w:p>
     <w:tbl>
       <w:tblPr>
         <w:tblStyle w:val="TableGrid"/>
-        <w:tblW w:w="0" w:type="auto"/>
+        <w:tblW w:w="8612" w:type="dxa"/>
         <w:jc w:val="center"/>
         <w:tblLook w:val="04A0" w:firstRow="1" w:lastRow="0" w:firstColumn="1" w:lastColumn="0" w:noHBand="0" w:noVBand="1"/>
       </w:tblPr>
       <w:tblGrid>
         <w:gridCol w:w="756"/>
-        <w:gridCol w:w="6320"/>
+        <w:gridCol w:w="4266"/>
+        <w:gridCol w:w="3616"/>
       </w:tblGrid>
       <w:tr>
         <w:trPr>
@@ -1662,8 +1633,8 @@
         </w:trPr>
         <w:tc>
           <w:tcPr>
-            <w:tcW w:w="7076" w:type="dxa"/>
-            <w:gridSpan w:val="2"/>
+            <w:tcW w:w="8612" w:type="dxa"/>
+            <w:gridSpan w:val="3"/>
             <w:vAlign w:val="center"/>
           </w:tcPr>
           <w:p>
@@ -1676,6 +1647,7 @@
                 <w:b/>
                 <w:bCs/>
               </w:rPr>
+              <w:lastRenderedPageBreak/>
               <w:t>Dataset</w:t>
             </w:r>
             <w:r>
@@ -1686,12 +1658,12 @@
       </w:tr>
       <w:tr>
         <w:trPr>
-          <w:trHeight w:val="20"/>
+          <w:trHeight w:val="102"/>
           <w:jc w:val="center"/>
         </w:trPr>
         <w:tc>
           <w:tcPr>
-            <w:tcW w:w="445" w:type="dxa"/>
+            <w:tcW w:w="805" w:type="dxa"/>
             <w:vAlign w:val="center"/>
           </w:tcPr>
           <w:p>
@@ -1703,18 +1675,11 @@
                 <w:bCs/>
               </w:rPr>
             </w:pPr>
-            <w:r>
-              <w:rPr>
-                <w:b/>
-                <w:bCs/>
-              </w:rPr>
-              <w:t>PCA</w:t>
-            </w:r>
-          </w:p>
-        </w:tc>
-        <w:tc>
-          <w:tcPr>
-            <w:tcW w:w="6631" w:type="dxa"/>
+          </w:p>
+        </w:tc>
+        <w:tc>
+          <w:tcPr>
+            <w:tcW w:w="4230" w:type="dxa"/>
             <w:vAlign w:val="center"/>
           </w:tcPr>
           <w:p>
@@ -1724,15 +1689,98 @@
                 <w:tab w:val="left" w:pos="1354"/>
               </w:tabs>
               <w:jc w:val="center"/>
-            </w:pPr>
-            <w:r>
+              <w:rPr>
+                <w:b/>
+                <w:bCs/>
+              </w:rPr>
+            </w:pPr>
+            <w:r>
+              <w:rPr>
+                <w:b/>
+                <w:bCs/>
+              </w:rPr>
+              <w:t>Clusters inferred</w:t>
+            </w:r>
+          </w:p>
+        </w:tc>
+        <w:tc>
+          <w:tcPr>
+            <w:tcW w:w="3577" w:type="dxa"/>
+            <w:vAlign w:val="center"/>
+          </w:tcPr>
+          <w:p>
+            <w:pPr>
+              <w:pStyle w:val="Els-caption"/>
+              <w:tabs>
+                <w:tab w:val="left" w:pos="1354"/>
+              </w:tabs>
+              <w:jc w:val="center"/>
+              <w:rPr>
+                <w:b/>
+                <w:bCs/>
+              </w:rPr>
+            </w:pPr>
+            <w:r>
+              <w:rPr>
+                <w:b/>
+                <w:bCs/>
+              </w:rPr>
+              <w:t>Cell posteriors</w:t>
+            </w:r>
+          </w:p>
+        </w:tc>
+      </w:tr>
+      <w:tr>
+        <w:trPr>
+          <w:trHeight w:val="1964"/>
+          <w:jc w:val="center"/>
+        </w:trPr>
+        <w:tc>
+          <w:tcPr>
+            <w:tcW w:w="805" w:type="dxa"/>
+            <w:vAlign w:val="center"/>
+          </w:tcPr>
+          <w:p>
+            <w:pPr>
+              <w:pStyle w:val="Els-caption"/>
+              <w:jc w:val="center"/>
+              <w:rPr>
+                <w:b/>
+                <w:bCs/>
+              </w:rPr>
+            </w:pPr>
+            <w:r>
+              <w:rPr>
+                <w:b/>
+                <w:bCs/>
+              </w:rPr>
+              <w:t>PCA</w:t>
+            </w:r>
+          </w:p>
+        </w:tc>
+        <w:tc>
+          <w:tcPr>
+            <w:tcW w:w="4230" w:type="dxa"/>
+            <w:vAlign w:val="center"/>
+          </w:tcPr>
+          <w:p>
+            <w:pPr>
+              <w:pStyle w:val="Els-caption"/>
+              <w:tabs>
+                <w:tab w:val="left" w:pos="1354"/>
+              </w:tabs>
               <w:rPr>
                 <w:noProof/>
               </w:rPr>
+            </w:pPr>
+            <w:r>
+              <w:rPr>
+                <w:noProof/>
+              </w:rPr>
               <w:drawing>
-                <wp:inline distT="0" distB="0" distL="0" distR="0" wp14:anchorId="3DACEB62" wp14:editId="136DC222">
-                  <wp:extent cx="3783102" cy="2131799"/>
-                  <wp:effectExtent l="0" t="0" r="8255" b="1905"/>
+                <wp:inline distT="0" distB="0" distL="0" distR="0" wp14:anchorId="0748E6E9" wp14:editId="3EE5EEA5">
+                  <wp:extent cx="2569274" cy="1447800"/>
+                  <wp:effectExtent l="0" t="0" r="2540" b="0"/>
                   <wp:docPr id="2118029026" name="Picture 8"/>
                   <wp:cNvGraphicFramePr>
                     <a:graphicFrameLocks xmlns:a="http://schemas.openxmlformats.org/drawingml/2006/main" noChangeAspect="1"/>
@@ -1747,7 +1795,7 @@
                           </pic:cNvPicPr>
                         </pic:nvPicPr>
                         <pic:blipFill>
-                          <a:blip r:embed="rId8">
+                          <a:blip r:embed="rId8" cstate="print">
                             <a:extLst>
                               <a:ext uri="{28A0092B-C50C-407E-A947-70E740481C1C}">
                                 <a14:useLocalDpi xmlns:a14="http://schemas.microsoft.com/office/drawing/2010/main" val="0"/>
@@ -1762,7 +1810,7 @@
                         <pic:spPr bwMode="auto">
                           <a:xfrm>
                             <a:off x="0" y="0"/>
-                            <a:ext cx="3795259" cy="2138650"/>
+                            <a:ext cx="2586167" cy="1457320"/>
                           </a:xfrm>
                           <a:prstGeom prst="rect">
                             <a:avLst/>
@@ -1780,6 +1828,73 @@
             </w:r>
           </w:p>
         </w:tc>
+        <w:tc>
+          <w:tcPr>
+            <w:tcW w:w="3577" w:type="dxa"/>
+            <w:vAlign w:val="center"/>
+          </w:tcPr>
+          <w:p>
+            <w:pPr>
+              <w:pStyle w:val="Els-caption"/>
+              <w:tabs>
+                <w:tab w:val="left" w:pos="1354"/>
+              </w:tabs>
+            </w:pPr>
+            <w:r>
+              <w:rPr>
+                <w:noProof/>
+              </w:rPr>
+              <w:drawing>
+                <wp:inline distT="0" distB="0" distL="0" distR="0" wp14:anchorId="1632A8BD" wp14:editId="1314B009">
+                  <wp:extent cx="1963436" cy="2133845"/>
+                  <wp:effectExtent l="0" t="0" r="0" b="0"/>
+                  <wp:docPr id="1000758755" name="Picture 24"/>
+                  <wp:cNvGraphicFramePr>
+                    <a:graphicFrameLocks xmlns:a="http://schemas.openxmlformats.org/drawingml/2006/main" noChangeAspect="1"/>
+                  </wp:cNvGraphicFramePr>
+                  <a:graphic xmlns:a="http://schemas.openxmlformats.org/drawingml/2006/main">
+                    <a:graphicData uri="http://schemas.openxmlformats.org/drawingml/2006/picture">
+                      <pic:pic xmlns:pic="http://schemas.openxmlformats.org/drawingml/2006/picture">
+                        <pic:nvPicPr>
+                          <pic:cNvPr id="0" name="Picture 42"/>
+                          <pic:cNvPicPr>
+                            <a:picLocks noChangeAspect="1" noChangeArrowheads="1"/>
+                          </pic:cNvPicPr>
+                        </pic:nvPicPr>
+                        <pic:blipFill>
+                          <a:blip r:embed="rId9" cstate="print">
+                            <a:extLst>
+                              <a:ext uri="{28A0092B-C50C-407E-A947-70E740481C1C}">
+                                <a14:useLocalDpi xmlns:a14="http://schemas.microsoft.com/office/drawing/2010/main" val="0"/>
+                              </a:ext>
+                            </a:extLst>
+                          </a:blip>
+                          <a:srcRect/>
+                          <a:stretch>
+                            <a:fillRect/>
+                          </a:stretch>
+                        </pic:blipFill>
+                        <pic:spPr bwMode="auto">
+                          <a:xfrm>
+                            <a:off x="0" y="0"/>
+                            <a:ext cx="1990985" cy="2163785"/>
+                          </a:xfrm>
+                          <a:prstGeom prst="rect">
+                            <a:avLst/>
+                          </a:prstGeom>
+                          <a:noFill/>
+                          <a:ln>
+                            <a:noFill/>
+                          </a:ln>
+                        </pic:spPr>
+                      </pic:pic>
+                    </a:graphicData>
+                  </a:graphic>
+                </wp:inline>
+              </w:drawing>
+            </w:r>
+          </w:p>
+        </w:tc>
       </w:tr>
       <w:tr>
         <w:trPr>
@@ -1788,7 +1903,7 @@
         </w:trPr>
         <w:tc>
           <w:tcPr>
-            <w:tcW w:w="445" w:type="dxa"/>
+            <w:tcW w:w="805" w:type="dxa"/>
             <w:vAlign w:val="center"/>
           </w:tcPr>
           <w:p>
@@ -1811,22 +1926,21 @@
         </w:tc>
         <w:tc>
           <w:tcPr>
-            <w:tcW w:w="6631" w:type="dxa"/>
+            <w:tcW w:w="4230" w:type="dxa"/>
             <w:vAlign w:val="center"/>
           </w:tcPr>
           <w:p>
             <w:pPr>
               <w:pStyle w:val="Els-caption"/>
-              <w:jc w:val="center"/>
             </w:pPr>
             <w:r>
               <w:rPr>
                 <w:noProof/>
               </w:rPr>
               <w:drawing>
-                <wp:inline distT="0" distB="0" distL="0" distR="0" wp14:anchorId="38DA0899" wp14:editId="033D1052">
-                  <wp:extent cx="3824046" cy="2166204"/>
-                  <wp:effectExtent l="0" t="0" r="5080" b="5715"/>
+                <wp:inline distT="0" distB="0" distL="0" distR="0" wp14:anchorId="38DA0899" wp14:editId="13EC6AEF">
+                  <wp:extent cx="2567041" cy="1454150"/>
+                  <wp:effectExtent l="0" t="0" r="5080" b="0"/>
                   <wp:docPr id="1513351930" name="Picture 9"/>
                   <wp:cNvGraphicFramePr>
                     <a:graphicFrameLocks xmlns:a="http://schemas.openxmlformats.org/drawingml/2006/main" noChangeAspect="1"/>
@@ -1841,7 +1955,7 @@
                           </pic:cNvPicPr>
                         </pic:nvPicPr>
                         <pic:blipFill>
-                          <a:blip r:embed="rId9">
+                          <a:blip r:embed="rId10" cstate="print">
                             <a:extLst>
                               <a:ext uri="{28A0092B-C50C-407E-A947-70E740481C1C}">
                                 <a14:useLocalDpi xmlns:a14="http://schemas.microsoft.com/office/drawing/2010/main" val="0"/>
@@ -1856,7 +1970,7 @@
                         <pic:spPr bwMode="auto">
                           <a:xfrm>
                             <a:off x="0" y="0"/>
-                            <a:ext cx="3832674" cy="2171091"/>
+                            <a:ext cx="2604545" cy="1475395"/>
                           </a:xfrm>
                           <a:prstGeom prst="rect">
                             <a:avLst/>
@@ -1874,6 +1988,70 @@
             </w:r>
           </w:p>
         </w:tc>
+        <w:tc>
+          <w:tcPr>
+            <w:tcW w:w="3577" w:type="dxa"/>
+            <w:vAlign w:val="center"/>
+          </w:tcPr>
+          <w:p>
+            <w:pPr>
+              <w:pStyle w:val="Els-caption"/>
+            </w:pPr>
+            <w:r>
+              <w:rPr>
+                <w:noProof/>
+              </w:rPr>
+              <w:drawing>
+                <wp:inline distT="0" distB="0" distL="0" distR="0" wp14:anchorId="238A3C1E" wp14:editId="7F902975">
+                  <wp:extent cx="1946607" cy="2115552"/>
+                  <wp:effectExtent l="0" t="0" r="0" b="0"/>
+                  <wp:docPr id="1953273929" name="Picture 25"/>
+                  <wp:cNvGraphicFramePr>
+                    <a:graphicFrameLocks xmlns:a="http://schemas.openxmlformats.org/drawingml/2006/main" noChangeAspect="1"/>
+                  </wp:cNvGraphicFramePr>
+                  <a:graphic xmlns:a="http://schemas.openxmlformats.org/drawingml/2006/main">
+                    <a:graphicData uri="http://schemas.openxmlformats.org/drawingml/2006/picture">
+                      <pic:pic xmlns:pic="http://schemas.openxmlformats.org/drawingml/2006/picture">
+                        <pic:nvPicPr>
+                          <pic:cNvPr id="0" name="Picture 44"/>
+                          <pic:cNvPicPr>
+                            <a:picLocks noChangeAspect="1" noChangeArrowheads="1"/>
+                          </pic:cNvPicPr>
+                        </pic:nvPicPr>
+                        <pic:blipFill>
+                          <a:blip r:embed="rId11" cstate="print">
+                            <a:extLst>
+                              <a:ext uri="{28A0092B-C50C-407E-A947-70E740481C1C}">
+                                <a14:useLocalDpi xmlns:a14="http://schemas.microsoft.com/office/drawing/2010/main" val="0"/>
+                              </a:ext>
+                            </a:extLst>
+                          </a:blip>
+                          <a:srcRect/>
+                          <a:stretch>
+                            <a:fillRect/>
+                          </a:stretch>
+                        </pic:blipFill>
+                        <pic:spPr bwMode="auto">
+                          <a:xfrm>
+                            <a:off x="0" y="0"/>
+                            <a:ext cx="1964771" cy="2135292"/>
+                          </a:xfrm>
+                          <a:prstGeom prst="rect">
+                            <a:avLst/>
+                          </a:prstGeom>
+                          <a:noFill/>
+                          <a:ln>
+                            <a:noFill/>
+                          </a:ln>
+                        </pic:spPr>
+                      </pic:pic>
+                    </a:graphicData>
+                  </a:graphic>
+                </wp:inline>
+              </w:drawing>
+            </w:r>
+          </w:p>
+        </w:tc>
       </w:tr>
       <w:tr>
         <w:trPr>
@@ -1882,7 +2060,7 @@
         </w:trPr>
         <w:tc>
           <w:tcPr>
-            <w:tcW w:w="445" w:type="dxa"/>
+            <w:tcW w:w="805" w:type="dxa"/>
             <w:vAlign w:val="center"/>
           </w:tcPr>
           <w:p>
@@ -1906,22 +2084,21 @@
         </w:tc>
         <w:tc>
           <w:tcPr>
-            <w:tcW w:w="6631" w:type="dxa"/>
+            <w:tcW w:w="4230" w:type="dxa"/>
             <w:vAlign w:val="center"/>
           </w:tcPr>
           <w:p>
             <w:pPr>
               <w:pStyle w:val="Els-caption"/>
-              <w:jc w:val="center"/>
             </w:pPr>
             <w:r>
               <w:rPr>
                 <w:noProof/>
               </w:rPr>
               <w:drawing>
-                <wp:inline distT="0" distB="0" distL="0" distR="0" wp14:anchorId="77172A6B" wp14:editId="515E5B06">
-                  <wp:extent cx="3776279" cy="2202030"/>
-                  <wp:effectExtent l="0" t="0" r="0" b="8255"/>
+                <wp:inline distT="0" distB="0" distL="0" distR="0" wp14:anchorId="77172A6B" wp14:editId="57BE8B29">
+                  <wp:extent cx="2544484" cy="1483744"/>
+                  <wp:effectExtent l="0" t="0" r="8255" b="2540"/>
                   <wp:docPr id="737680925" name="Picture 10"/>
                   <wp:cNvGraphicFramePr>
                     <a:graphicFrameLocks xmlns:a="http://schemas.openxmlformats.org/drawingml/2006/main" noChangeAspect="1"/>
@@ -1936,7 +2113,7 @@
                           </pic:cNvPicPr>
                         </pic:nvPicPr>
                         <pic:blipFill>
-                          <a:blip r:embed="rId10">
+                          <a:blip r:embed="rId12" cstate="print">
                             <a:extLst>
                               <a:ext uri="{28A0092B-C50C-407E-A947-70E740481C1C}">
                                 <a14:useLocalDpi xmlns:a14="http://schemas.microsoft.com/office/drawing/2010/main" val="0"/>
@@ -1951,7 +2128,7 @@
                         <pic:spPr bwMode="auto">
                           <a:xfrm>
                             <a:off x="0" y="0"/>
-                            <a:ext cx="3788001" cy="2208866"/>
+                            <a:ext cx="2572209" cy="1499911"/>
                           </a:xfrm>
                           <a:prstGeom prst="rect">
                             <a:avLst/>
@@ -1969,6 +2146,70 @@
             </w:r>
           </w:p>
         </w:tc>
+        <w:tc>
+          <w:tcPr>
+            <w:tcW w:w="3577" w:type="dxa"/>
+            <w:vAlign w:val="center"/>
+          </w:tcPr>
+          <w:p>
+            <w:pPr>
+              <w:pStyle w:val="Els-caption"/>
+            </w:pPr>
+            <w:r>
+              <w:rPr>
+                <w:noProof/>
+              </w:rPr>
+              <w:drawing>
+                <wp:inline distT="0" distB="0" distL="0" distR="0" wp14:anchorId="468432F7" wp14:editId="10BAD9EB">
+                  <wp:extent cx="2159002" cy="2346385"/>
+                  <wp:effectExtent l="0" t="0" r="0" b="0"/>
+                  <wp:docPr id="774209557" name="Picture 26"/>
+                  <wp:cNvGraphicFramePr>
+                    <a:graphicFrameLocks xmlns:a="http://schemas.openxmlformats.org/drawingml/2006/main" noChangeAspect="1"/>
+                  </wp:cNvGraphicFramePr>
+                  <a:graphic xmlns:a="http://schemas.openxmlformats.org/drawingml/2006/main">
+                    <a:graphicData uri="http://schemas.openxmlformats.org/drawingml/2006/picture">
+                      <pic:pic xmlns:pic="http://schemas.openxmlformats.org/drawingml/2006/picture">
+                        <pic:nvPicPr>
+                          <pic:cNvPr id="0" name="Picture 46"/>
+                          <pic:cNvPicPr>
+                            <a:picLocks noChangeAspect="1" noChangeArrowheads="1"/>
+                          </pic:cNvPicPr>
+                        </pic:nvPicPr>
+                        <pic:blipFill>
+                          <a:blip r:embed="rId13" cstate="print">
+                            <a:extLst>
+                              <a:ext uri="{28A0092B-C50C-407E-A947-70E740481C1C}">
+                                <a14:useLocalDpi xmlns:a14="http://schemas.microsoft.com/office/drawing/2010/main" val="0"/>
+                              </a:ext>
+                            </a:extLst>
+                          </a:blip>
+                          <a:srcRect/>
+                          <a:stretch>
+                            <a:fillRect/>
+                          </a:stretch>
+                        </pic:blipFill>
+                        <pic:spPr bwMode="auto">
+                          <a:xfrm>
+                            <a:off x="0" y="0"/>
+                            <a:ext cx="2172071" cy="2360588"/>
+                          </a:xfrm>
+                          <a:prstGeom prst="rect">
+                            <a:avLst/>
+                          </a:prstGeom>
+                          <a:noFill/>
+                          <a:ln>
+                            <a:noFill/>
+                          </a:ln>
+                        </pic:spPr>
+                      </pic:pic>
+                    </a:graphicData>
+                  </a:graphic>
+                </wp:inline>
+              </w:drawing>
+            </w:r>
+          </w:p>
+        </w:tc>
       </w:tr>
     </w:tbl>
     <w:p>
@@ -1979,13 +2220,14 @@
     <w:tbl>
       <w:tblPr>
         <w:tblStyle w:val="TableGrid"/>
-        <w:tblW w:w="0" w:type="auto"/>
+        <w:tblW w:w="8612" w:type="dxa"/>
         <w:jc w:val="center"/>
         <w:tblLook w:val="04A0" w:firstRow="1" w:lastRow="0" w:firstColumn="1" w:lastColumn="0" w:noHBand="0" w:noVBand="1"/>
       </w:tblPr>
       <w:tblGrid>
         <w:gridCol w:w="756"/>
-        <w:gridCol w:w="6320"/>
+        <w:gridCol w:w="4176"/>
+        <w:gridCol w:w="3680"/>
       </w:tblGrid>
       <w:tr>
         <w:trPr>
@@ -1994,8 +2236,8 @@
         </w:trPr>
         <w:tc>
           <w:tcPr>
-            <w:tcW w:w="7076" w:type="dxa"/>
-            <w:gridSpan w:val="2"/>
+            <w:tcW w:w="8612" w:type="dxa"/>
+            <w:gridSpan w:val="3"/>
             <w:vAlign w:val="center"/>
           </w:tcPr>
           <w:p>
@@ -2011,10 +2253,7 @@
               <w:t>Dataset</w:t>
             </w:r>
             <w:r>
-              <w:t xml:space="preserve"> </w:t>
-            </w:r>
-            <w:r>
-              <w:t>2</w:t>
+              <w:t xml:space="preserve"> 2</w:t>
             </w:r>
           </w:p>
         </w:tc>
@@ -2026,30 +2265,90 @@
         </w:trPr>
         <w:tc>
           <w:tcPr>
-            <w:tcW w:w="445" w:type="dxa"/>
+            <w:tcW w:w="741" w:type="dxa"/>
             <w:vAlign w:val="center"/>
           </w:tcPr>
           <w:p>
             <w:pPr>
               <w:pStyle w:val="Els-caption"/>
               <w:jc w:val="center"/>
+            </w:pPr>
+          </w:p>
+        </w:tc>
+        <w:tc>
+          <w:tcPr>
+            <w:tcW w:w="4191" w:type="dxa"/>
+            <w:vAlign w:val="center"/>
+          </w:tcPr>
+          <w:p>
+            <w:pPr>
+              <w:pStyle w:val="Els-caption"/>
+              <w:jc w:val="center"/>
+            </w:pPr>
+            <w:r>
               <w:rPr>
                 <w:b/>
                 <w:bCs/>
               </w:rPr>
-            </w:pPr>
-            <w:r>
+              <w:t>Clusters inferred</w:t>
+            </w:r>
+          </w:p>
+        </w:tc>
+        <w:tc>
+          <w:tcPr>
+            <w:tcW w:w="3680" w:type="dxa"/>
+            <w:vAlign w:val="center"/>
+          </w:tcPr>
+          <w:p>
+            <w:pPr>
+              <w:pStyle w:val="Els-caption"/>
+              <w:jc w:val="center"/>
               <w:rPr>
                 <w:b/>
                 <w:bCs/>
               </w:rPr>
+            </w:pPr>
+            <w:r>
+              <w:rPr>
+                <w:b/>
+                <w:bCs/>
+              </w:rPr>
+              <w:t>Cell posteriors</w:t>
+            </w:r>
+          </w:p>
+        </w:tc>
+      </w:tr>
+      <w:tr>
+        <w:trPr>
+          <w:trHeight w:val="20"/>
+          <w:jc w:val="center"/>
+        </w:trPr>
+        <w:tc>
+          <w:tcPr>
+            <w:tcW w:w="741" w:type="dxa"/>
+            <w:vAlign w:val="center"/>
+          </w:tcPr>
+          <w:p>
+            <w:pPr>
+              <w:pStyle w:val="Els-caption"/>
+              <w:jc w:val="center"/>
+              <w:rPr>
+                <w:b/>
+                <w:bCs/>
+              </w:rPr>
+            </w:pPr>
+            <w:r>
+              <w:rPr>
+                <w:b/>
+                <w:bCs/>
+              </w:rPr>
               <w:t>PCA</w:t>
             </w:r>
           </w:p>
         </w:tc>
         <w:tc>
           <w:tcPr>
-            <w:tcW w:w="6631" w:type="dxa"/>
+            <w:tcW w:w="4191" w:type="dxa"/>
             <w:vAlign w:val="center"/>
           </w:tcPr>
           <w:p>
@@ -2065,9 +2364,9 @@
                 <w:noProof/>
               </w:rPr>
               <w:drawing>
-                <wp:inline distT="0" distB="0" distL="0" distR="0" wp14:anchorId="17731D14" wp14:editId="6EBDE06A">
-                  <wp:extent cx="3776278" cy="2127953"/>
-                  <wp:effectExtent l="0" t="0" r="0" b="5715"/>
+                <wp:inline distT="0" distB="0" distL="0" distR="0" wp14:anchorId="17731D14" wp14:editId="68FB6FE1">
+                  <wp:extent cx="1911928" cy="1077382"/>
+                  <wp:effectExtent l="0" t="0" r="0" b="8890"/>
                   <wp:docPr id="77586833" name="Picture 12"/>
                   <wp:cNvGraphicFramePr>
                     <a:graphicFrameLocks xmlns:a="http://schemas.openxmlformats.org/drawingml/2006/main" noChangeAspect="1"/>
@@ -2082,7 +2381,7 @@
                           </pic:cNvPicPr>
                         </pic:nvPicPr>
                         <pic:blipFill>
-                          <a:blip r:embed="rId11">
+                          <a:blip r:embed="rId14" cstate="print">
                             <a:extLst>
                               <a:ext uri="{28A0092B-C50C-407E-A947-70E740481C1C}">
                                 <a14:useLocalDpi xmlns:a14="http://schemas.microsoft.com/office/drawing/2010/main" val="0"/>
@@ -2097,7 +2396,7 @@
                         <pic:spPr bwMode="auto">
                           <a:xfrm>
                             <a:off x="0" y="0"/>
-                            <a:ext cx="3785463" cy="2133129"/>
+                            <a:ext cx="1920519" cy="1082223"/>
                           </a:xfrm>
                           <a:prstGeom prst="rect">
                             <a:avLst/>
@@ -2115,6 +2414,74 @@
             </w:r>
           </w:p>
         </w:tc>
+        <w:tc>
+          <w:tcPr>
+            <w:tcW w:w="3680" w:type="dxa"/>
+            <w:vAlign w:val="center"/>
+          </w:tcPr>
+          <w:p>
+            <w:pPr>
+              <w:pStyle w:val="Els-caption"/>
+              <w:tabs>
+                <w:tab w:val="left" w:pos="1354"/>
+              </w:tabs>
+              <w:jc w:val="center"/>
+            </w:pPr>
+            <w:r>
+              <w:rPr>
+                <w:noProof/>
+              </w:rPr>
+              <w:drawing>
+                <wp:inline distT="0" distB="0" distL="0" distR="0" wp14:anchorId="25CEFBD5" wp14:editId="339F9404">
+                  <wp:extent cx="2199849" cy="2390775"/>
+                  <wp:effectExtent l="0" t="0" r="0" b="0"/>
+                  <wp:docPr id="946840346" name="Picture 27"/>
+                  <wp:cNvGraphicFramePr>
+                    <a:graphicFrameLocks xmlns:a="http://schemas.openxmlformats.org/drawingml/2006/main" noChangeAspect="1"/>
+                  </wp:cNvGraphicFramePr>
+                  <a:graphic xmlns:a="http://schemas.openxmlformats.org/drawingml/2006/main">
+                    <a:graphicData uri="http://schemas.openxmlformats.org/drawingml/2006/picture">
+                      <pic:pic xmlns:pic="http://schemas.openxmlformats.org/drawingml/2006/picture">
+                        <pic:nvPicPr>
+                          <pic:cNvPr id="0" name="Picture 48"/>
+                          <pic:cNvPicPr>
+                            <a:picLocks noChangeAspect="1" noChangeArrowheads="1"/>
+                          </pic:cNvPicPr>
+                        </pic:nvPicPr>
+                        <pic:blipFill>
+                          <a:blip r:embed="rId15" cstate="print">
+                            <a:extLst>
+                              <a:ext uri="{28A0092B-C50C-407E-A947-70E740481C1C}">
+                                <a14:useLocalDpi xmlns:a14="http://schemas.microsoft.com/office/drawing/2010/main" val="0"/>
+                              </a:ext>
+                            </a:extLst>
+                          </a:blip>
+                          <a:srcRect/>
+                          <a:stretch>
+                            <a:fillRect/>
+                          </a:stretch>
+                        </pic:blipFill>
+                        <pic:spPr bwMode="auto">
+                          <a:xfrm>
+                            <a:off x="0" y="0"/>
+                            <a:ext cx="2208114" cy="2399757"/>
+                          </a:xfrm>
+                          <a:prstGeom prst="rect">
+                            <a:avLst/>
+                          </a:prstGeom>
+                          <a:noFill/>
+                          <a:ln>
+                            <a:noFill/>
+                          </a:ln>
+                        </pic:spPr>
+                      </pic:pic>
+                    </a:graphicData>
+                  </a:graphic>
+                </wp:inline>
+              </w:drawing>
+            </w:r>
+          </w:p>
+        </w:tc>
       </w:tr>
       <w:tr>
         <w:trPr>
@@ -2123,7 +2490,7 @@
         </w:trPr>
         <w:tc>
           <w:tcPr>
-            <w:tcW w:w="445" w:type="dxa"/>
+            <w:tcW w:w="741" w:type="dxa"/>
             <w:vAlign w:val="center"/>
           </w:tcPr>
           <w:p>
@@ -2147,7 +2514,7 @@
         </w:tc>
         <w:tc>
           <w:tcPr>
-            <w:tcW w:w="6631" w:type="dxa"/>
+            <w:tcW w:w="4191" w:type="dxa"/>
             <w:vAlign w:val="center"/>
           </w:tcPr>
           <w:p>
@@ -2160,8 +2527,8 @@
                 <w:noProof/>
               </w:rPr>
               <w:drawing>
-                <wp:inline distT="0" distB="0" distL="0" distR="0" wp14:anchorId="27131E2C" wp14:editId="3A9791FC">
-                  <wp:extent cx="3667096" cy="2104207"/>
+                <wp:inline distT="0" distB="0" distL="0" distR="0" wp14:anchorId="27131E2C" wp14:editId="1866CED8">
+                  <wp:extent cx="1828800" cy="1049379"/>
                   <wp:effectExtent l="0" t="0" r="0" b="0"/>
                   <wp:docPr id="1976762954" name="Picture 13"/>
                   <wp:cNvGraphicFramePr>
@@ -2177,7 +2544,7 @@
                           </pic:cNvPicPr>
                         </pic:nvPicPr>
                         <pic:blipFill>
-                          <a:blip r:embed="rId12">
+                          <a:blip r:embed="rId16" cstate="print">
                             <a:extLst>
                               <a:ext uri="{28A0092B-C50C-407E-A947-70E740481C1C}">
                                 <a14:useLocalDpi xmlns:a14="http://schemas.microsoft.com/office/drawing/2010/main" val="0"/>
@@ -2192,7 +2559,7 @@
                         <pic:spPr bwMode="auto">
                           <a:xfrm>
                             <a:off x="0" y="0"/>
-                            <a:ext cx="3673265" cy="2107747"/>
+                            <a:ext cx="1835127" cy="1053009"/>
                           </a:xfrm>
                           <a:prstGeom prst="rect">
                             <a:avLst/>
@@ -2210,6 +2577,71 @@
             </w:r>
           </w:p>
         </w:tc>
+        <w:tc>
+          <w:tcPr>
+            <w:tcW w:w="3680" w:type="dxa"/>
+            <w:vAlign w:val="center"/>
+          </w:tcPr>
+          <w:p>
+            <w:pPr>
+              <w:pStyle w:val="Els-caption"/>
+              <w:jc w:val="center"/>
+            </w:pPr>
+            <w:r>
+              <w:rPr>
+                <w:noProof/>
+              </w:rPr>
+              <w:drawing>
+                <wp:inline distT="0" distB="0" distL="0" distR="0" wp14:anchorId="6D229E10" wp14:editId="1FE6942D">
+                  <wp:extent cx="1954447" cy="2124075"/>
+                  <wp:effectExtent l="0" t="0" r="8255" b="0"/>
+                  <wp:docPr id="1009184432" name="Picture 28"/>
+                  <wp:cNvGraphicFramePr>
+                    <a:graphicFrameLocks xmlns:a="http://schemas.openxmlformats.org/drawingml/2006/main" noChangeAspect="1"/>
+                  </wp:cNvGraphicFramePr>
+                  <a:graphic xmlns:a="http://schemas.openxmlformats.org/drawingml/2006/main">
+                    <a:graphicData uri="http://schemas.openxmlformats.org/drawingml/2006/picture">
+                      <pic:pic xmlns:pic="http://schemas.openxmlformats.org/drawingml/2006/picture">
+                        <pic:nvPicPr>
+                          <pic:cNvPr id="0" name="Picture 50"/>
+                          <pic:cNvPicPr>
+                            <a:picLocks noChangeAspect="1" noChangeArrowheads="1"/>
+                          </pic:cNvPicPr>
+                        </pic:nvPicPr>
+                        <pic:blipFill>
+                          <a:blip r:embed="rId17" cstate="print">
+                            <a:extLst>
+                              <a:ext uri="{28A0092B-C50C-407E-A947-70E740481C1C}">
+                                <a14:useLocalDpi xmlns:a14="http://schemas.microsoft.com/office/drawing/2010/main" val="0"/>
+                              </a:ext>
+                            </a:extLst>
+                          </a:blip>
+                          <a:srcRect/>
+                          <a:stretch>
+                            <a:fillRect/>
+                          </a:stretch>
+                        </pic:blipFill>
+                        <pic:spPr bwMode="auto">
+                          <a:xfrm>
+                            <a:off x="0" y="0"/>
+                            <a:ext cx="1962697" cy="2133041"/>
+                          </a:xfrm>
+                          <a:prstGeom prst="rect">
+                            <a:avLst/>
+                          </a:prstGeom>
+                          <a:noFill/>
+                          <a:ln>
+                            <a:noFill/>
+                          </a:ln>
+                        </pic:spPr>
+                      </pic:pic>
+                    </a:graphicData>
+                  </a:graphic>
+                </wp:inline>
+              </w:drawing>
+            </w:r>
+          </w:p>
+        </w:tc>
       </w:tr>
       <w:tr>
         <w:trPr>
@@ -2218,7 +2650,7 @@
         </w:trPr>
         <w:tc>
           <w:tcPr>
-            <w:tcW w:w="445" w:type="dxa"/>
+            <w:tcW w:w="741" w:type="dxa"/>
             <w:vAlign w:val="center"/>
           </w:tcPr>
           <w:p>
@@ -2241,7 +2673,7 @@
         </w:tc>
         <w:tc>
           <w:tcPr>
-            <w:tcW w:w="6631" w:type="dxa"/>
+            <w:tcW w:w="4191" w:type="dxa"/>
             <w:vAlign w:val="center"/>
           </w:tcPr>
           <w:p>
@@ -2254,9 +2686,9 @@
                 <w:noProof/>
               </w:rPr>
               <w:drawing>
-                <wp:inline distT="0" distB="0" distL="0" distR="0" wp14:anchorId="2AAB6EB1" wp14:editId="4792E7D5">
-                  <wp:extent cx="3817222" cy="2190351"/>
-                  <wp:effectExtent l="0" t="0" r="0" b="635"/>
+                <wp:inline distT="0" distB="0" distL="0" distR="0" wp14:anchorId="2AAB6EB1" wp14:editId="09E14E8B">
+                  <wp:extent cx="1846053" cy="1059279"/>
+                  <wp:effectExtent l="0" t="0" r="1905" b="7620"/>
                   <wp:docPr id="1117498777" name="Picture 14"/>
                   <wp:cNvGraphicFramePr>
                     <a:graphicFrameLocks xmlns:a="http://schemas.openxmlformats.org/drawingml/2006/main" noChangeAspect="1"/>
@@ -2271,7 +2703,7 @@
                           </pic:cNvPicPr>
                         </pic:nvPicPr>
                         <pic:blipFill>
-                          <a:blip r:embed="rId13">
+                          <a:blip r:embed="rId18" cstate="print">
                             <a:extLst>
                               <a:ext uri="{28A0092B-C50C-407E-A947-70E740481C1C}">
                                 <a14:useLocalDpi xmlns:a14="http://schemas.microsoft.com/office/drawing/2010/main" val="0"/>
@@ -2286,7 +2718,7 @@
                         <pic:spPr bwMode="auto">
                           <a:xfrm>
                             <a:off x="0" y="0"/>
-                            <a:ext cx="3829705" cy="2197514"/>
+                            <a:ext cx="1867160" cy="1071390"/>
                           </a:xfrm>
                           <a:prstGeom prst="rect">
                             <a:avLst/>
@@ -2304,6 +2736,71 @@
             </w:r>
           </w:p>
         </w:tc>
+        <w:tc>
+          <w:tcPr>
+            <w:tcW w:w="3680" w:type="dxa"/>
+            <w:vAlign w:val="center"/>
+          </w:tcPr>
+          <w:p>
+            <w:pPr>
+              <w:pStyle w:val="Els-caption"/>
+              <w:jc w:val="center"/>
+            </w:pPr>
+            <w:r>
+              <w:rPr>
+                <w:noProof/>
+              </w:rPr>
+              <w:drawing>
+                <wp:inline distT="0" distB="0" distL="0" distR="0" wp14:anchorId="6594BA09" wp14:editId="49E1F66B">
+                  <wp:extent cx="1805453" cy="1962150"/>
+                  <wp:effectExtent l="0" t="0" r="4445" b="0"/>
+                  <wp:docPr id="870774049" name="Picture 29"/>
+                  <wp:cNvGraphicFramePr>
+                    <a:graphicFrameLocks xmlns:a="http://schemas.openxmlformats.org/drawingml/2006/main" noChangeAspect="1"/>
+                  </wp:cNvGraphicFramePr>
+                  <a:graphic xmlns:a="http://schemas.openxmlformats.org/drawingml/2006/main">
+                    <a:graphicData uri="http://schemas.openxmlformats.org/drawingml/2006/picture">
+                      <pic:pic xmlns:pic="http://schemas.openxmlformats.org/drawingml/2006/picture">
+                        <pic:nvPicPr>
+                          <pic:cNvPr id="0" name="Picture 52"/>
+                          <pic:cNvPicPr>
+                            <a:picLocks noChangeAspect="1" noChangeArrowheads="1"/>
+                          </pic:cNvPicPr>
+                        </pic:nvPicPr>
+                        <pic:blipFill>
+                          <a:blip r:embed="rId19" cstate="print">
+                            <a:extLst>
+                              <a:ext uri="{28A0092B-C50C-407E-A947-70E740481C1C}">
+                                <a14:useLocalDpi xmlns:a14="http://schemas.microsoft.com/office/drawing/2010/main" val="0"/>
+                              </a:ext>
+                            </a:extLst>
+                          </a:blip>
+                          <a:srcRect/>
+                          <a:stretch>
+                            <a:fillRect/>
+                          </a:stretch>
+                        </pic:blipFill>
+                        <pic:spPr bwMode="auto">
+                          <a:xfrm>
+                            <a:off x="0" y="0"/>
+                            <a:ext cx="1811779" cy="1969025"/>
+                          </a:xfrm>
+                          <a:prstGeom prst="rect">
+                            <a:avLst/>
+                          </a:prstGeom>
+                          <a:noFill/>
+                          <a:ln>
+                            <a:noFill/>
+                          </a:ln>
+                        </pic:spPr>
+                      </pic:pic>
+                    </a:graphicData>
+                  </a:graphic>
+                </wp:inline>
+              </w:drawing>
+            </w:r>
+          </w:p>
+        </w:tc>
       </w:tr>
     </w:tbl>
     <w:p>
@@ -2317,6 +2814,9 @@
         <w:pStyle w:val="Els-caption"/>
         <w:keepNext/>
       </w:pPr>
+      <w:r>
+        <w:br/>
+      </w:r>
       <w:r>
         <w:br/>
       </w:r>
@@ -2337,16 +2837,28 @@
         <w:br w:type="page"/>
       </w:r>
     </w:p>
+    <w:p>
+      <w:pPr>
+        <w:pStyle w:val="Els-caption"/>
+        <w:keepNext/>
+      </w:pPr>
+      <w:r>
+        <w:lastRenderedPageBreak/>
+        <w:br/>
+      </w:r>
+    </w:p>
     <w:tbl>
       <w:tblPr>
         <w:tblStyle w:val="TableGrid"/>
-        <w:tblW w:w="7077" w:type="dxa"/>
+        <w:tblW w:w="8905" w:type="dxa"/>
         <w:jc w:val="center"/>
+        <w:tblLayout w:type="fixed"/>
         <w:tblLook w:val="04A0" w:firstRow="1" w:lastRow="0" w:firstColumn="1" w:lastColumn="0" w:noHBand="0" w:noVBand="1"/>
       </w:tblPr>
       <w:tblGrid>
-        <w:gridCol w:w="756"/>
-        <w:gridCol w:w="6321"/>
+        <w:gridCol w:w="805"/>
+        <w:gridCol w:w="3960"/>
+        <w:gridCol w:w="4140"/>
       </w:tblGrid>
       <w:tr>
         <w:trPr>
@@ -2355,8 +2867,8 @@
         </w:trPr>
         <w:tc>
           <w:tcPr>
-            <w:tcW w:w="7077" w:type="dxa"/>
-            <w:gridSpan w:val="2"/>
+            <w:tcW w:w="8905" w:type="dxa"/>
+            <w:gridSpan w:val="3"/>
             <w:vAlign w:val="center"/>
           </w:tcPr>
           <w:p>
@@ -2369,7 +2881,6 @@
                 <w:b/>
                 <w:bCs/>
               </w:rPr>
-              <w:lastRenderedPageBreak/>
               <w:t>Dataset</w:t>
             </w:r>
             <w:r>
@@ -2383,12 +2894,12 @@
       </w:tr>
       <w:tr>
         <w:trPr>
-          <w:trHeight w:val="20"/>
+          <w:trHeight w:val="195"/>
           <w:jc w:val="center"/>
         </w:trPr>
         <w:tc>
           <w:tcPr>
-            <w:tcW w:w="756" w:type="dxa"/>
+            <w:tcW w:w="805" w:type="dxa"/>
             <w:vAlign w:val="center"/>
           </w:tcPr>
           <w:p>
@@ -2400,18 +2911,11 @@
                 <w:bCs/>
               </w:rPr>
             </w:pPr>
-            <w:r>
-              <w:rPr>
-                <w:b/>
-                <w:bCs/>
-              </w:rPr>
-              <w:t>PCA</w:t>
-            </w:r>
-          </w:p>
-        </w:tc>
-        <w:tc>
-          <w:tcPr>
-            <w:tcW w:w="6321" w:type="dxa"/>
+          </w:p>
+        </w:tc>
+        <w:tc>
+          <w:tcPr>
+            <w:tcW w:w="3960" w:type="dxa"/>
             <w:vAlign w:val="center"/>
           </w:tcPr>
           <w:p>
@@ -2424,12 +2928,88 @@
             </w:pPr>
             <w:r>
               <w:rPr>
+                <w:b/>
+                <w:bCs/>
+              </w:rPr>
+              <w:t>Clusters inferred</w:t>
+            </w:r>
+          </w:p>
+        </w:tc>
+        <w:tc>
+          <w:tcPr>
+            <w:tcW w:w="4140" w:type="dxa"/>
+            <w:vAlign w:val="center"/>
+          </w:tcPr>
+          <w:p>
+            <w:pPr>
+              <w:pStyle w:val="Els-caption"/>
+              <w:tabs>
+                <w:tab w:val="left" w:pos="1354"/>
+              </w:tabs>
+              <w:jc w:val="center"/>
+            </w:pPr>
+            <w:r>
+              <w:rPr>
+                <w:b/>
+                <w:bCs/>
+              </w:rPr>
+              <w:t>Cell posteriors</w:t>
+            </w:r>
+          </w:p>
+        </w:tc>
+      </w:tr>
+      <w:tr>
+        <w:trPr>
+          <w:trHeight w:val="3288"/>
+          <w:jc w:val="center"/>
+        </w:trPr>
+        <w:tc>
+          <w:tcPr>
+            <w:tcW w:w="805" w:type="dxa"/>
+            <w:vAlign w:val="center"/>
+          </w:tcPr>
+          <w:p>
+            <w:pPr>
+              <w:pStyle w:val="Els-caption"/>
+              <w:jc w:val="center"/>
+              <w:rPr>
+                <w:b/>
+                <w:bCs/>
+              </w:rPr>
+            </w:pPr>
+            <w:r>
+              <w:rPr>
+                <w:b/>
+                <w:bCs/>
+              </w:rPr>
+              <w:t>PCA</w:t>
+            </w:r>
+          </w:p>
+        </w:tc>
+        <w:tc>
+          <w:tcPr>
+            <w:tcW w:w="3960" w:type="dxa"/>
+            <w:vAlign w:val="center"/>
+          </w:tcPr>
+          <w:p>
+            <w:pPr>
+              <w:pStyle w:val="Els-caption"/>
+              <w:tabs>
+                <w:tab w:val="left" w:pos="1354"/>
+              </w:tabs>
+              <w:jc w:val="center"/>
+              <w:rPr>
                 <w:noProof/>
               </w:rPr>
+            </w:pPr>
+            <w:r>
+              <w:rPr>
+                <w:noProof/>
+              </w:rPr>
               <w:drawing>
-                <wp:inline distT="0" distB="0" distL="0" distR="0" wp14:anchorId="4B1D9D69" wp14:editId="10699558">
-                  <wp:extent cx="3701216" cy="2085656"/>
-                  <wp:effectExtent l="0" t="0" r="0" b="0"/>
+                <wp:inline distT="0" distB="0" distL="0" distR="0" wp14:anchorId="5CFF8C54" wp14:editId="0858BB60">
+                  <wp:extent cx="2377441" cy="1339702"/>
+                  <wp:effectExtent l="0" t="0" r="3810" b="0"/>
                   <wp:docPr id="141604690" name="Picture 15"/>
                   <wp:cNvGraphicFramePr>
                     <a:graphicFrameLocks xmlns:a="http://schemas.openxmlformats.org/drawingml/2006/main" noChangeAspect="1"/>
@@ -2444,7 +3024,7 @@
                           </pic:cNvPicPr>
                         </pic:nvPicPr>
                         <pic:blipFill>
-                          <a:blip r:embed="rId14">
+                          <a:blip r:embed="rId20" cstate="print">
                             <a:extLst>
                               <a:ext uri="{28A0092B-C50C-407E-A947-70E740481C1C}">
                                 <a14:useLocalDpi xmlns:a14="http://schemas.microsoft.com/office/drawing/2010/main" val="0"/>
@@ -2459,7 +3039,7 @@
                         <pic:spPr bwMode="auto">
                           <a:xfrm>
                             <a:off x="0" y="0"/>
-                            <a:ext cx="3707304" cy="2089087"/>
+                            <a:ext cx="2413019" cy="1359750"/>
                           </a:xfrm>
                           <a:prstGeom prst="rect">
                             <a:avLst/>
@@ -2477,6 +3057,77 @@
             </w:r>
           </w:p>
         </w:tc>
+        <w:tc>
+          <w:tcPr>
+            <w:tcW w:w="4140" w:type="dxa"/>
+            <w:vAlign w:val="center"/>
+          </w:tcPr>
+          <w:p>
+            <w:pPr>
+              <w:pStyle w:val="Els-caption"/>
+              <w:tabs>
+                <w:tab w:val="left" w:pos="1354"/>
+              </w:tabs>
+              <w:jc w:val="center"/>
+              <w:rPr>
+                <w:noProof/>
+              </w:rPr>
+            </w:pPr>
+            <w:r>
+              <w:rPr>
+                <w:noProof/>
+              </w:rPr>
+              <w:drawing>
+                <wp:inline distT="0" distB="0" distL="0" distR="0" wp14:anchorId="731CA962" wp14:editId="26B6366E">
+                  <wp:extent cx="2054522" cy="2232837"/>
+                  <wp:effectExtent l="0" t="0" r="3175" b="0"/>
+                  <wp:docPr id="1447698003" name="Picture 30"/>
+                  <wp:cNvGraphicFramePr>
+                    <a:graphicFrameLocks xmlns:a="http://schemas.openxmlformats.org/drawingml/2006/main" noChangeAspect="1"/>
+                  </wp:cNvGraphicFramePr>
+                  <a:graphic xmlns:a="http://schemas.openxmlformats.org/drawingml/2006/main">
+                    <a:graphicData uri="http://schemas.openxmlformats.org/drawingml/2006/picture">
+                      <pic:pic xmlns:pic="http://schemas.openxmlformats.org/drawingml/2006/picture">
+                        <pic:nvPicPr>
+                          <pic:cNvPr id="0" name="Picture 54"/>
+                          <pic:cNvPicPr>
+                            <a:picLocks noChangeAspect="1" noChangeArrowheads="1"/>
+                          </pic:cNvPicPr>
+                        </pic:nvPicPr>
+                        <pic:blipFill>
+                          <a:blip r:embed="rId21" cstate="print">
+                            <a:extLst>
+                              <a:ext uri="{28A0092B-C50C-407E-A947-70E740481C1C}">
+                                <a14:useLocalDpi xmlns:a14="http://schemas.microsoft.com/office/drawing/2010/main" val="0"/>
+                              </a:ext>
+                            </a:extLst>
+                          </a:blip>
+                          <a:srcRect/>
+                          <a:stretch>
+                            <a:fillRect/>
+                          </a:stretch>
+                        </pic:blipFill>
+                        <pic:spPr bwMode="auto">
+                          <a:xfrm>
+                            <a:off x="0" y="0"/>
+                            <a:ext cx="2067152" cy="2246563"/>
+                          </a:xfrm>
+                          <a:prstGeom prst="rect">
+                            <a:avLst/>
+                          </a:prstGeom>
+                          <a:noFill/>
+                          <a:ln>
+                            <a:noFill/>
+                          </a:ln>
+                        </pic:spPr>
+                      </pic:pic>
+                    </a:graphicData>
+                  </a:graphic>
+                </wp:inline>
+              </w:drawing>
+            </w:r>
+          </w:p>
+        </w:tc>
       </w:tr>
       <w:tr>
         <w:trPr>
@@ -2485,7 +3136,7 @@
         </w:trPr>
         <w:tc>
           <w:tcPr>
-            <w:tcW w:w="756" w:type="dxa"/>
+            <w:tcW w:w="805" w:type="dxa"/>
             <w:vAlign w:val="center"/>
           </w:tcPr>
           <w:p>
@@ -2508,7 +3159,7 @@
         </w:tc>
         <w:tc>
           <w:tcPr>
-            <w:tcW w:w="6321" w:type="dxa"/>
+            <w:tcW w:w="3960" w:type="dxa"/>
             <w:vAlign w:val="center"/>
           </w:tcPr>
           <w:p>
@@ -2521,9 +3172,9 @@
                 <w:noProof/>
               </w:rPr>
               <w:drawing>
-                <wp:inline distT="0" distB="0" distL="0" distR="0" wp14:anchorId="534F2511" wp14:editId="09C5D2D4">
-                  <wp:extent cx="3776278" cy="2139145"/>
-                  <wp:effectExtent l="0" t="0" r="0" b="0"/>
+                <wp:inline distT="0" distB="0" distL="0" distR="0" wp14:anchorId="534F2511" wp14:editId="12C78901">
+                  <wp:extent cx="2346233" cy="1329069"/>
+                  <wp:effectExtent l="0" t="0" r="0" b="4445"/>
                   <wp:docPr id="1512226173" name="Picture 16"/>
                   <wp:cNvGraphicFramePr>
                     <a:graphicFrameLocks xmlns:a="http://schemas.openxmlformats.org/drawingml/2006/main" noChangeAspect="1"/>
@@ -2538,7 +3189,7 @@
                           </pic:cNvPicPr>
                         </pic:nvPicPr>
                         <pic:blipFill>
-                          <a:blip r:embed="rId15">
+                          <a:blip r:embed="rId22" cstate="print">
                             <a:extLst>
                               <a:ext uri="{28A0092B-C50C-407E-A947-70E740481C1C}">
                                 <a14:useLocalDpi xmlns:a14="http://schemas.microsoft.com/office/drawing/2010/main" val="0"/>
@@ -2553,7 +3204,7 @@
                         <pic:spPr bwMode="auto">
                           <a:xfrm>
                             <a:off x="0" y="0"/>
-                            <a:ext cx="3787626" cy="2145573"/>
+                            <a:ext cx="2367832" cy="1341304"/>
                           </a:xfrm>
                           <a:prstGeom prst="rect">
                             <a:avLst/>
@@ -2571,6 +3222,71 @@
             </w:r>
           </w:p>
         </w:tc>
+        <w:tc>
+          <w:tcPr>
+            <w:tcW w:w="4140" w:type="dxa"/>
+            <w:vAlign w:val="center"/>
+          </w:tcPr>
+          <w:p>
+            <w:pPr>
+              <w:pStyle w:val="Els-caption"/>
+              <w:jc w:val="center"/>
+            </w:pPr>
+            <w:r>
+              <w:rPr>
+                <w:noProof/>
+              </w:rPr>
+              <w:drawing>
+                <wp:inline distT="0" distB="0" distL="0" distR="0" wp14:anchorId="14233960" wp14:editId="2502C99D">
+                  <wp:extent cx="1998921" cy="2172409"/>
+                  <wp:effectExtent l="0" t="0" r="1905" b="0"/>
+                  <wp:docPr id="853791843" name="Picture 31"/>
+                  <wp:cNvGraphicFramePr>
+                    <a:graphicFrameLocks xmlns:a="http://schemas.openxmlformats.org/drawingml/2006/main" noChangeAspect="1"/>
+                  </wp:cNvGraphicFramePr>
+                  <a:graphic xmlns:a="http://schemas.openxmlformats.org/drawingml/2006/main">
+                    <a:graphicData uri="http://schemas.openxmlformats.org/drawingml/2006/picture">
+                      <pic:pic xmlns:pic="http://schemas.openxmlformats.org/drawingml/2006/picture">
+                        <pic:nvPicPr>
+                          <pic:cNvPr id="0" name="Picture 56"/>
+                          <pic:cNvPicPr>
+                            <a:picLocks noChangeAspect="1" noChangeArrowheads="1"/>
+                          </pic:cNvPicPr>
+                        </pic:nvPicPr>
+                        <pic:blipFill>
+                          <a:blip r:embed="rId23" cstate="print">
+                            <a:extLst>
+                              <a:ext uri="{28A0092B-C50C-407E-A947-70E740481C1C}">
+                                <a14:useLocalDpi xmlns:a14="http://schemas.microsoft.com/office/drawing/2010/main" val="0"/>
+                              </a:ext>
+                            </a:extLst>
+                          </a:blip>
+                          <a:srcRect/>
+                          <a:stretch>
+                            <a:fillRect/>
+                          </a:stretch>
+                        </pic:blipFill>
+                        <pic:spPr bwMode="auto">
+                          <a:xfrm>
+                            <a:off x="0" y="0"/>
+                            <a:ext cx="2016904" cy="2191953"/>
+                          </a:xfrm>
+                          <a:prstGeom prst="rect">
+                            <a:avLst/>
+                          </a:prstGeom>
+                          <a:noFill/>
+                          <a:ln>
+                            <a:noFill/>
+                          </a:ln>
+                        </pic:spPr>
+                      </pic:pic>
+                    </a:graphicData>
+                  </a:graphic>
+                </wp:inline>
+              </w:drawing>
+            </w:r>
+          </w:p>
+        </w:tc>
       </w:tr>
       <w:tr>
         <w:trPr>
@@ -2579,7 +3295,7 @@
         </w:trPr>
         <w:tc>
           <w:tcPr>
-            <w:tcW w:w="756" w:type="dxa"/>
+            <w:tcW w:w="805" w:type="dxa"/>
             <w:vAlign w:val="center"/>
           </w:tcPr>
           <w:p>
@@ -2596,13 +3312,14 @@
                 <w:b/>
                 <w:bCs/>
               </w:rPr>
+              <w:lastRenderedPageBreak/>
               <w:t>UMAP</w:t>
             </w:r>
           </w:p>
         </w:tc>
         <w:tc>
           <w:tcPr>
-            <w:tcW w:w="6321" w:type="dxa"/>
+            <w:tcW w:w="3960" w:type="dxa"/>
             <w:vAlign w:val="center"/>
           </w:tcPr>
           <w:p>
@@ -2615,9 +3332,9 @@
                 <w:noProof/>
               </w:rPr>
               <w:drawing>
-                <wp:inline distT="0" distB="0" distL="0" distR="0" wp14:anchorId="12BB28A8" wp14:editId="694A36A2">
-                  <wp:extent cx="3489675" cy="2008804"/>
-                  <wp:effectExtent l="0" t="0" r="0" b="0"/>
+                <wp:inline distT="0" distB="0" distL="0" distR="0" wp14:anchorId="12BB28A8" wp14:editId="06ABE733">
+                  <wp:extent cx="2530498" cy="1456661"/>
+                  <wp:effectExtent l="0" t="0" r="3175" b="0"/>
                   <wp:docPr id="1473815103" name="Picture 17"/>
                   <wp:cNvGraphicFramePr>
                     <a:graphicFrameLocks xmlns:a="http://schemas.openxmlformats.org/drawingml/2006/main" noChangeAspect="1"/>
@@ -2632,7 +3349,7 @@
                           </pic:cNvPicPr>
                         </pic:nvPicPr>
                         <pic:blipFill>
-                          <a:blip r:embed="rId16">
+                          <a:blip r:embed="rId24" cstate="print">
                             <a:extLst>
                               <a:ext uri="{28A0092B-C50C-407E-A947-70E740481C1C}">
                                 <a14:useLocalDpi xmlns:a14="http://schemas.microsoft.com/office/drawing/2010/main" val="0"/>
@@ -2647,7 +3364,7 @@
                         <pic:spPr bwMode="auto">
                           <a:xfrm>
                             <a:off x="0" y="0"/>
-                            <a:ext cx="3498771" cy="2014040"/>
+                            <a:ext cx="2544893" cy="1464947"/>
                           </a:xfrm>
                           <a:prstGeom prst="rect">
                             <a:avLst/>
@@ -2665,34 +3382,9 @@
             </w:r>
           </w:p>
         </w:tc>
-      </w:tr>
-    </w:tbl>
-    <w:p>
-      <w:pPr>
-        <w:pStyle w:val="Els-caption"/>
-        <w:keepNext/>
-      </w:pPr>
-    </w:p>
-    <w:tbl>
-      <w:tblPr>
-        <w:tblStyle w:val="TableGrid"/>
-        <w:tblW w:w="0" w:type="auto"/>
-        <w:jc w:val="center"/>
-        <w:tblLook w:val="04A0" w:firstRow="1" w:lastRow="0" w:firstColumn="1" w:lastColumn="0" w:noHBand="0" w:noVBand="1"/>
-      </w:tblPr>
-      <w:tblGrid>
-        <w:gridCol w:w="756"/>
-        <w:gridCol w:w="6320"/>
-      </w:tblGrid>
-      <w:tr>
-        <w:trPr>
-          <w:trHeight w:val="20"/>
-          <w:jc w:val="center"/>
-        </w:trPr>
-        <w:tc>
-          <w:tcPr>
-            <w:tcW w:w="7076" w:type="dxa"/>
-            <w:gridSpan w:val="2"/>
+        <w:tc>
+          <w:tcPr>
+            <w:tcW w:w="4140" w:type="dxa"/>
             <w:vAlign w:val="center"/>
           </w:tcPr>
           <w:p>
@@ -2702,70 +3394,13 @@
             </w:pPr>
             <w:r>
               <w:rPr>
-                <w:b/>
-                <w:bCs/>
-              </w:rPr>
-              <w:t>Dataset</w:t>
-            </w:r>
-            <w:r>
-              <w:t xml:space="preserve"> </w:t>
-            </w:r>
-            <w:r>
-              <w:t>4</w:t>
-            </w:r>
-          </w:p>
-        </w:tc>
-      </w:tr>
-      <w:tr>
-        <w:trPr>
-          <w:trHeight w:val="20"/>
-          <w:jc w:val="center"/>
-        </w:trPr>
-        <w:tc>
-          <w:tcPr>
-            <w:tcW w:w="445" w:type="dxa"/>
-            <w:vAlign w:val="center"/>
-          </w:tcPr>
-          <w:p>
-            <w:pPr>
-              <w:pStyle w:val="Els-caption"/>
-              <w:jc w:val="center"/>
-              <w:rPr>
-                <w:b/>
-                <w:bCs/>
-              </w:rPr>
-            </w:pPr>
-            <w:r>
-              <w:rPr>
-                <w:b/>
-                <w:bCs/>
-              </w:rPr>
-              <w:t>PCA</w:t>
-            </w:r>
-          </w:p>
-        </w:tc>
-        <w:tc>
-          <w:tcPr>
-            <w:tcW w:w="6631" w:type="dxa"/>
-            <w:vAlign w:val="center"/>
-          </w:tcPr>
-          <w:p>
-            <w:pPr>
-              <w:pStyle w:val="Els-caption"/>
-              <w:tabs>
-                <w:tab w:val="left" w:pos="1354"/>
-              </w:tabs>
-              <w:jc w:val="center"/>
-            </w:pPr>
-            <w:r>
-              <w:rPr>
                 <w:noProof/>
               </w:rPr>
               <w:drawing>
-                <wp:inline distT="0" distB="0" distL="0" distR="0" wp14:anchorId="4168373C" wp14:editId="0A569F62">
-                  <wp:extent cx="3858165" cy="2213844"/>
-                  <wp:effectExtent l="0" t="0" r="9525" b="0"/>
-                  <wp:docPr id="1443674717" name="Picture 18"/>
+                <wp:inline distT="0" distB="0" distL="0" distR="0" wp14:anchorId="59C92B39" wp14:editId="2B178D4F">
+                  <wp:extent cx="2044740" cy="2222205"/>
+                  <wp:effectExtent l="0" t="0" r="0" b="6985"/>
+                  <wp:docPr id="544180831" name="Picture 32"/>
                   <wp:cNvGraphicFramePr>
                     <a:graphicFrameLocks xmlns:a="http://schemas.openxmlformats.org/drawingml/2006/main" noChangeAspect="1"/>
                   </wp:cNvGraphicFramePr>
@@ -2773,13 +3408,13 @@
                     <a:graphicData uri="http://schemas.openxmlformats.org/drawingml/2006/picture">
                       <pic:pic xmlns:pic="http://schemas.openxmlformats.org/drawingml/2006/picture">
                         <pic:nvPicPr>
-                          <pic:cNvPr id="0" name="Picture 30"/>
+                          <pic:cNvPr id="0" name="Picture 58"/>
                           <pic:cNvPicPr>
                             <a:picLocks noChangeAspect="1" noChangeArrowheads="1"/>
                           </pic:cNvPicPr>
                         </pic:nvPicPr>
                         <pic:blipFill>
-                          <a:blip r:embed="rId17">
+                          <a:blip r:embed="rId25" cstate="print">
                             <a:extLst>
                               <a:ext uri="{28A0092B-C50C-407E-A947-70E740481C1C}">
                                 <a14:useLocalDpi xmlns:a14="http://schemas.microsoft.com/office/drawing/2010/main" val="0"/>
@@ -2794,7 +3429,7 @@
                         <pic:spPr bwMode="auto">
                           <a:xfrm>
                             <a:off x="0" y="0"/>
-                            <a:ext cx="3867613" cy="2219266"/>
+                            <a:ext cx="2058964" cy="2237663"/>
                           </a:xfrm>
                           <a:prstGeom prst="rect">
                             <a:avLst/>
@@ -2813,6 +3448,125 @@
           </w:p>
         </w:tc>
       </w:tr>
+    </w:tbl>
+    <w:p>
+      <w:pPr>
+        <w:pStyle w:val="Els-caption"/>
+        <w:keepNext/>
+      </w:pPr>
+    </w:p>
+    <w:tbl>
+      <w:tblPr>
+        <w:tblStyle w:val="TableGrid"/>
+        <w:tblW w:w="9154" w:type="dxa"/>
+        <w:jc w:val="center"/>
+        <w:tblLook w:val="04A0" w:firstRow="1" w:lastRow="0" w:firstColumn="1" w:lastColumn="0" w:noHBand="0" w:noVBand="1"/>
+      </w:tblPr>
+      <w:tblGrid>
+        <w:gridCol w:w="756"/>
+        <w:gridCol w:w="3881"/>
+        <w:gridCol w:w="4517"/>
+      </w:tblGrid>
+      <w:tr>
+        <w:trPr>
+          <w:trHeight w:val="268"/>
+          <w:jc w:val="center"/>
+        </w:trPr>
+        <w:tc>
+          <w:tcPr>
+            <w:tcW w:w="9154" w:type="dxa"/>
+            <w:gridSpan w:val="3"/>
+            <w:vAlign w:val="center"/>
+          </w:tcPr>
+          <w:p>
+            <w:pPr>
+              <w:pStyle w:val="Els-caption"/>
+              <w:jc w:val="center"/>
+            </w:pPr>
+            <w:r>
+              <w:rPr>
+                <w:b/>
+                <w:bCs/>
+              </w:rPr>
+              <w:t>Dataset</w:t>
+            </w:r>
+            <w:r>
+              <w:t xml:space="preserve"> </w:t>
+            </w:r>
+            <w:r>
+              <w:t>4</w:t>
+            </w:r>
+          </w:p>
+        </w:tc>
+      </w:tr>
+      <w:tr>
+        <w:trPr>
+          <w:trHeight w:val="142"/>
+          <w:jc w:val="center"/>
+        </w:trPr>
+        <w:tc>
+          <w:tcPr>
+            <w:tcW w:w="756" w:type="dxa"/>
+            <w:vAlign w:val="center"/>
+          </w:tcPr>
+          <w:p>
+            <w:pPr>
+              <w:pStyle w:val="Els-caption"/>
+              <w:jc w:val="center"/>
+              <w:rPr>
+                <w:b/>
+                <w:bCs/>
+              </w:rPr>
+            </w:pPr>
+          </w:p>
+        </w:tc>
+        <w:tc>
+          <w:tcPr>
+            <w:tcW w:w="3881" w:type="dxa"/>
+            <w:vAlign w:val="center"/>
+          </w:tcPr>
+          <w:p>
+            <w:pPr>
+              <w:pStyle w:val="Els-caption"/>
+              <w:jc w:val="center"/>
+              <w:rPr>
+                <w:b/>
+                <w:bCs/>
+              </w:rPr>
+            </w:pPr>
+            <w:r>
+              <w:rPr>
+                <w:b/>
+                <w:bCs/>
+              </w:rPr>
+              <w:t>Clusters inferred</w:t>
+            </w:r>
+          </w:p>
+        </w:tc>
+        <w:tc>
+          <w:tcPr>
+            <w:tcW w:w="4517" w:type="dxa"/>
+            <w:vAlign w:val="center"/>
+          </w:tcPr>
+          <w:p>
+            <w:pPr>
+              <w:pStyle w:val="Els-caption"/>
+              <w:jc w:val="center"/>
+              <w:rPr>
+                <w:b/>
+                <w:bCs/>
+              </w:rPr>
+            </w:pPr>
+            <w:r>
+              <w:rPr>
+                <w:b/>
+                <w:bCs/>
+              </w:rPr>
+              <w:t>Cell posteriors</w:t>
+            </w:r>
+          </w:p>
+        </w:tc>
+      </w:tr>
       <w:tr>
         <w:trPr>
           <w:trHeight w:val="20"/>
@@ -2820,7 +3574,7 @@
         </w:trPr>
         <w:tc>
           <w:tcPr>
-            <w:tcW w:w="445" w:type="dxa"/>
+            <w:tcW w:w="756" w:type="dxa"/>
             <w:vAlign w:val="center"/>
           </w:tcPr>
           <w:p>
@@ -2837,18 +3591,21 @@
                 <w:b/>
                 <w:bCs/>
               </w:rPr>
-              <w:t>TSNE</w:t>
-            </w:r>
-          </w:p>
-        </w:tc>
-        <w:tc>
-          <w:tcPr>
-            <w:tcW w:w="6631" w:type="dxa"/>
+              <w:t>PCA</w:t>
+            </w:r>
+          </w:p>
+        </w:tc>
+        <w:tc>
+          <w:tcPr>
+            <w:tcW w:w="3881" w:type="dxa"/>
             <w:vAlign w:val="center"/>
           </w:tcPr>
           <w:p>
             <w:pPr>
               <w:pStyle w:val="Els-caption"/>
+              <w:tabs>
+                <w:tab w:val="left" w:pos="1354"/>
+              </w:tabs>
               <w:jc w:val="center"/>
             </w:pPr>
             <w:r>
@@ -2856,10 +3613,10 @@
                 <w:noProof/>
               </w:rPr>
               <w:drawing>
-                <wp:inline distT="0" distB="0" distL="0" distR="0" wp14:anchorId="028B242B" wp14:editId="526C0BAC">
-                  <wp:extent cx="3810398" cy="2186435"/>
-                  <wp:effectExtent l="0" t="0" r="0" b="4445"/>
-                  <wp:docPr id="1978602247" name="Picture 19"/>
+                <wp:inline distT="0" distB="0" distL="0" distR="0" wp14:anchorId="4168373C" wp14:editId="6775B182">
+                  <wp:extent cx="2254103" cy="1293422"/>
+                  <wp:effectExtent l="0" t="0" r="0" b="2540"/>
+                  <wp:docPr id="1443674717" name="Picture 18"/>
                   <wp:cNvGraphicFramePr>
                     <a:graphicFrameLocks xmlns:a="http://schemas.openxmlformats.org/drawingml/2006/main" noChangeAspect="1"/>
                   </wp:cNvGraphicFramePr>
@@ -2867,936 +3624,7 @@
                     <a:graphicData uri="http://schemas.openxmlformats.org/drawingml/2006/picture">
                       <pic:pic xmlns:pic="http://schemas.openxmlformats.org/drawingml/2006/picture">
                         <pic:nvPicPr>
-                          <pic:cNvPr id="0" name="Picture 32"/>
-                          <pic:cNvPicPr>
-                            <a:picLocks noChangeAspect="1" noChangeArrowheads="1"/>
-                          </pic:cNvPicPr>
-                        </pic:nvPicPr>
-                        <pic:blipFill>
-                          <a:blip r:embed="rId18">
-                            <a:extLst>
-                              <a:ext uri="{28A0092B-C50C-407E-A947-70E740481C1C}">
-                                <a14:useLocalDpi xmlns:a14="http://schemas.microsoft.com/office/drawing/2010/main" val="0"/>
-                              </a:ext>
-                            </a:extLst>
-                          </a:blip>
-                          <a:srcRect/>
-                          <a:stretch>
-                            <a:fillRect/>
-                          </a:stretch>
-                        </pic:blipFill>
-                        <pic:spPr bwMode="auto">
-                          <a:xfrm>
-                            <a:off x="0" y="0"/>
-                            <a:ext cx="3819120" cy="2191440"/>
-                          </a:xfrm>
-                          <a:prstGeom prst="rect">
-                            <a:avLst/>
-                          </a:prstGeom>
-                          <a:noFill/>
-                          <a:ln>
-                            <a:noFill/>
-                          </a:ln>
-                        </pic:spPr>
-                      </pic:pic>
-                    </a:graphicData>
-                  </a:graphic>
-                </wp:inline>
-              </w:drawing>
-            </w:r>
-          </w:p>
-        </w:tc>
-      </w:tr>
-      <w:tr>
-        <w:trPr>
-          <w:trHeight w:val="20"/>
-          <w:jc w:val="center"/>
-        </w:trPr>
-        <w:tc>
-          <w:tcPr>
-            <w:tcW w:w="445" w:type="dxa"/>
-            <w:vAlign w:val="center"/>
-          </w:tcPr>
-          <w:p>
-            <w:pPr>
-              <w:pStyle w:val="Els-caption"/>
-              <w:jc w:val="center"/>
-              <w:rPr>
-                <w:b/>
-                <w:bCs/>
-              </w:rPr>
-            </w:pPr>
-            <w:r>
-              <w:rPr>
-                <w:b/>
-                <w:bCs/>
-              </w:rPr>
-              <w:lastRenderedPageBreak/>
-              <w:t>UMAP</w:t>
-            </w:r>
-          </w:p>
-        </w:tc>
-        <w:tc>
-          <w:tcPr>
-            <w:tcW w:w="6631" w:type="dxa"/>
-            <w:vAlign w:val="center"/>
-          </w:tcPr>
-          <w:p>
-            <w:pPr>
-              <w:pStyle w:val="Els-caption"/>
-              <w:jc w:val="center"/>
-            </w:pPr>
-            <w:r>
-              <w:rPr>
-                <w:noProof/>
-              </w:rPr>
-              <w:drawing>
-                <wp:inline distT="0" distB="0" distL="0" distR="0" wp14:anchorId="5D9459AC" wp14:editId="585B1DBF">
-                  <wp:extent cx="3557291" cy="2047727"/>
-                  <wp:effectExtent l="0" t="0" r="5080" b="0"/>
-                  <wp:docPr id="263317070" name="Picture 20"/>
-                  <wp:cNvGraphicFramePr>
-                    <a:graphicFrameLocks xmlns:a="http://schemas.openxmlformats.org/drawingml/2006/main" noChangeAspect="1"/>
-                  </wp:cNvGraphicFramePr>
-                  <a:graphic xmlns:a="http://schemas.openxmlformats.org/drawingml/2006/main">
-                    <a:graphicData uri="http://schemas.openxmlformats.org/drawingml/2006/picture">
-                      <pic:pic xmlns:pic="http://schemas.openxmlformats.org/drawingml/2006/picture">
-                        <pic:nvPicPr>
-                          <pic:cNvPr id="0" name="Picture 34"/>
-                          <pic:cNvPicPr>
-                            <a:picLocks noChangeAspect="1" noChangeArrowheads="1"/>
-                          </pic:cNvPicPr>
-                        </pic:nvPicPr>
-                        <pic:blipFill>
-                          <a:blip r:embed="rId19">
-                            <a:extLst>
-                              <a:ext uri="{28A0092B-C50C-407E-A947-70E740481C1C}">
-                                <a14:useLocalDpi xmlns:a14="http://schemas.microsoft.com/office/drawing/2010/main" val="0"/>
-                              </a:ext>
-                            </a:extLst>
-                          </a:blip>
-                          <a:srcRect/>
-                          <a:stretch>
-                            <a:fillRect/>
-                          </a:stretch>
-                        </pic:blipFill>
-                        <pic:spPr bwMode="auto">
-                          <a:xfrm>
-                            <a:off x="0" y="0"/>
-                            <a:ext cx="3571041" cy="2055642"/>
-                          </a:xfrm>
-                          <a:prstGeom prst="rect">
-                            <a:avLst/>
-                          </a:prstGeom>
-                          <a:noFill/>
-                          <a:ln>
-                            <a:noFill/>
-                          </a:ln>
-                        </pic:spPr>
-                      </pic:pic>
-                    </a:graphicData>
-                  </a:graphic>
-                </wp:inline>
-              </w:drawing>
-            </w:r>
-          </w:p>
-        </w:tc>
-      </w:tr>
-    </w:tbl>
-    <w:p>
-      <w:pPr>
-        <w:pStyle w:val="Els-caption"/>
-        <w:keepNext/>
-      </w:pPr>
-    </w:p>
-    <w:tbl>
-      <w:tblPr>
-        <w:tblStyle w:val="TableGrid"/>
-        <w:tblW w:w="0" w:type="auto"/>
-        <w:jc w:val="center"/>
-        <w:tblLook w:val="04A0" w:firstRow="1" w:lastRow="0" w:firstColumn="1" w:lastColumn="0" w:noHBand="0" w:noVBand="1"/>
-      </w:tblPr>
-      <w:tblGrid>
-        <w:gridCol w:w="756"/>
-        <w:gridCol w:w="6320"/>
-      </w:tblGrid>
-      <w:tr>
-        <w:trPr>
-          <w:trHeight w:val="20"/>
-          <w:jc w:val="center"/>
-        </w:trPr>
-        <w:tc>
-          <w:tcPr>
-            <w:tcW w:w="7076" w:type="dxa"/>
-            <w:gridSpan w:val="2"/>
-            <w:vAlign w:val="center"/>
-          </w:tcPr>
-          <w:p>
-            <w:pPr>
-              <w:pStyle w:val="Els-caption"/>
-              <w:jc w:val="center"/>
-            </w:pPr>
-            <w:r>
-              <w:rPr>
-                <w:b/>
-                <w:bCs/>
-              </w:rPr>
-              <w:t>Dataset</w:t>
-            </w:r>
-            <w:r>
-              <w:t xml:space="preserve"> </w:t>
-            </w:r>
-            <w:r>
-              <w:t>5</w:t>
-            </w:r>
-          </w:p>
-        </w:tc>
-      </w:tr>
-      <w:tr>
-        <w:trPr>
-          <w:trHeight w:val="20"/>
-          <w:jc w:val="center"/>
-        </w:trPr>
-        <w:tc>
-          <w:tcPr>
-            <w:tcW w:w="445" w:type="dxa"/>
-            <w:vAlign w:val="center"/>
-          </w:tcPr>
-          <w:p>
-            <w:pPr>
-              <w:pStyle w:val="Els-caption"/>
-              <w:jc w:val="center"/>
-              <w:rPr>
-                <w:b/>
-                <w:bCs/>
-              </w:rPr>
-            </w:pPr>
-            <w:r>
-              <w:rPr>
-                <w:b/>
-                <w:bCs/>
-              </w:rPr>
-              <w:t>PCA</w:t>
-            </w:r>
-          </w:p>
-        </w:tc>
-        <w:tc>
-          <w:tcPr>
-            <w:tcW w:w="6631" w:type="dxa"/>
-            <w:vAlign w:val="center"/>
-          </w:tcPr>
-          <w:p>
-            <w:pPr>
-              <w:pStyle w:val="Els-caption"/>
-              <w:tabs>
-                <w:tab w:val="left" w:pos="1354"/>
-              </w:tabs>
-              <w:jc w:val="center"/>
-            </w:pPr>
-            <w:r>
-              <w:rPr>
-                <w:noProof/>
-              </w:rPr>
-              <w:drawing>
-                <wp:inline distT="0" distB="0" distL="0" distR="0" wp14:anchorId="3D0D7103" wp14:editId="308D1848">
-                  <wp:extent cx="3584850" cy="2020083"/>
-                  <wp:effectExtent l="0" t="0" r="0" b="0"/>
-                  <wp:docPr id="299840647" name="Picture 21"/>
-                  <wp:cNvGraphicFramePr>
-                    <a:graphicFrameLocks xmlns:a="http://schemas.openxmlformats.org/drawingml/2006/main" noChangeAspect="1"/>
-                  </wp:cNvGraphicFramePr>
-                  <a:graphic xmlns:a="http://schemas.openxmlformats.org/drawingml/2006/main">
-                    <a:graphicData uri="http://schemas.openxmlformats.org/drawingml/2006/picture">
-                      <pic:pic xmlns:pic="http://schemas.openxmlformats.org/drawingml/2006/picture">
-                        <pic:nvPicPr>
-                          <pic:cNvPr id="0" name="Picture 36"/>
-                          <pic:cNvPicPr>
-                            <a:picLocks noChangeAspect="1" noChangeArrowheads="1"/>
-                          </pic:cNvPicPr>
-                        </pic:nvPicPr>
-                        <pic:blipFill>
-                          <a:blip r:embed="rId20">
-                            <a:extLst>
-                              <a:ext uri="{28A0092B-C50C-407E-A947-70E740481C1C}">
-                                <a14:useLocalDpi xmlns:a14="http://schemas.microsoft.com/office/drawing/2010/main" val="0"/>
-                              </a:ext>
-                            </a:extLst>
-                          </a:blip>
-                          <a:srcRect/>
-                          <a:stretch>
-                            <a:fillRect/>
-                          </a:stretch>
-                        </pic:blipFill>
-                        <pic:spPr bwMode="auto">
-                          <a:xfrm>
-                            <a:off x="0" y="0"/>
-                            <a:ext cx="3599529" cy="2028355"/>
-                          </a:xfrm>
-                          <a:prstGeom prst="rect">
-                            <a:avLst/>
-                          </a:prstGeom>
-                          <a:noFill/>
-                          <a:ln>
-                            <a:noFill/>
-                          </a:ln>
-                        </pic:spPr>
-                      </pic:pic>
-                    </a:graphicData>
-                  </a:graphic>
-                </wp:inline>
-              </w:drawing>
-            </w:r>
-          </w:p>
-        </w:tc>
-      </w:tr>
-      <w:tr>
-        <w:trPr>
-          <w:trHeight w:val="20"/>
-          <w:jc w:val="center"/>
-        </w:trPr>
-        <w:tc>
-          <w:tcPr>
-            <w:tcW w:w="445" w:type="dxa"/>
-            <w:vAlign w:val="center"/>
-          </w:tcPr>
-          <w:p>
-            <w:pPr>
-              <w:pStyle w:val="Els-caption"/>
-              <w:jc w:val="center"/>
-              <w:rPr>
-                <w:b/>
-                <w:bCs/>
-              </w:rPr>
-            </w:pPr>
-            <w:r>
-              <w:rPr>
-                <w:b/>
-                <w:bCs/>
-              </w:rPr>
-              <w:t>TSNE</w:t>
-            </w:r>
-          </w:p>
-        </w:tc>
-        <w:tc>
-          <w:tcPr>
-            <w:tcW w:w="6631" w:type="dxa"/>
-            <w:vAlign w:val="center"/>
-          </w:tcPr>
-          <w:p>
-            <w:pPr>
-              <w:pStyle w:val="Els-caption"/>
-              <w:jc w:val="center"/>
-            </w:pPr>
-            <w:r>
-              <w:rPr>
-                <w:noProof/>
-              </w:rPr>
-              <w:drawing>
-                <wp:inline distT="0" distB="0" distL="0" distR="0" wp14:anchorId="31A3725D" wp14:editId="3E55BDE4">
-                  <wp:extent cx="3557147" cy="2027564"/>
-                  <wp:effectExtent l="0" t="0" r="5715" b="0"/>
-                  <wp:docPr id="166304138" name="Picture 22"/>
-                  <wp:cNvGraphicFramePr>
-                    <a:graphicFrameLocks xmlns:a="http://schemas.openxmlformats.org/drawingml/2006/main" noChangeAspect="1"/>
-                  </wp:cNvGraphicFramePr>
-                  <a:graphic xmlns:a="http://schemas.openxmlformats.org/drawingml/2006/main">
-                    <a:graphicData uri="http://schemas.openxmlformats.org/drawingml/2006/picture">
-                      <pic:pic xmlns:pic="http://schemas.openxmlformats.org/drawingml/2006/picture">
-                        <pic:nvPicPr>
-                          <pic:cNvPr id="0" name="Picture 38"/>
-                          <pic:cNvPicPr>
-                            <a:picLocks noChangeAspect="1" noChangeArrowheads="1"/>
-                          </pic:cNvPicPr>
-                        </pic:nvPicPr>
-                        <pic:blipFill>
-                          <a:blip r:embed="rId21">
-                            <a:extLst>
-                              <a:ext uri="{28A0092B-C50C-407E-A947-70E740481C1C}">
-                                <a14:useLocalDpi xmlns:a14="http://schemas.microsoft.com/office/drawing/2010/main" val="0"/>
-                              </a:ext>
-                            </a:extLst>
-                          </a:blip>
-                          <a:srcRect/>
-                          <a:stretch>
-                            <a:fillRect/>
-                          </a:stretch>
-                        </pic:blipFill>
-                        <pic:spPr bwMode="auto">
-                          <a:xfrm>
-                            <a:off x="0" y="0"/>
-                            <a:ext cx="3571674" cy="2035844"/>
-                          </a:xfrm>
-                          <a:prstGeom prst="rect">
-                            <a:avLst/>
-                          </a:prstGeom>
-                          <a:noFill/>
-                          <a:ln>
-                            <a:noFill/>
-                          </a:ln>
-                        </pic:spPr>
-                      </pic:pic>
-                    </a:graphicData>
-                  </a:graphic>
-                </wp:inline>
-              </w:drawing>
-            </w:r>
-          </w:p>
-        </w:tc>
-      </w:tr>
-      <w:tr>
-        <w:trPr>
-          <w:trHeight w:val="20"/>
-          <w:jc w:val="center"/>
-        </w:trPr>
-        <w:tc>
-          <w:tcPr>
-            <w:tcW w:w="445" w:type="dxa"/>
-            <w:vAlign w:val="center"/>
-          </w:tcPr>
-          <w:p>
-            <w:pPr>
-              <w:pStyle w:val="Els-caption"/>
-              <w:jc w:val="center"/>
-              <w:rPr>
-                <w:b/>
-                <w:bCs/>
-              </w:rPr>
-            </w:pPr>
-            <w:r>
-              <w:rPr>
-                <w:b/>
-                <w:bCs/>
-              </w:rPr>
-              <w:lastRenderedPageBreak/>
-              <w:t>UMAP</w:t>
-            </w:r>
-          </w:p>
-        </w:tc>
-        <w:tc>
-          <w:tcPr>
-            <w:tcW w:w="6631" w:type="dxa"/>
-            <w:vAlign w:val="center"/>
-          </w:tcPr>
-          <w:p>
-            <w:pPr>
-              <w:pStyle w:val="Els-caption"/>
-              <w:jc w:val="center"/>
-            </w:pPr>
-            <w:r>
-              <w:rPr>
-                <w:noProof/>
-              </w:rPr>
-              <w:drawing>
-                <wp:inline distT="0" distB="0" distL="0" distR="0" wp14:anchorId="263F1586" wp14:editId="395D39AC">
-                  <wp:extent cx="3406730" cy="1986538"/>
-                  <wp:effectExtent l="0" t="0" r="3810" b="0"/>
-                  <wp:docPr id="2114303973" name="Picture 23"/>
-                  <wp:cNvGraphicFramePr>
-                    <a:graphicFrameLocks xmlns:a="http://schemas.openxmlformats.org/drawingml/2006/main" noChangeAspect="1"/>
-                  </wp:cNvGraphicFramePr>
-                  <a:graphic xmlns:a="http://schemas.openxmlformats.org/drawingml/2006/main">
-                    <a:graphicData uri="http://schemas.openxmlformats.org/drawingml/2006/picture">
-                      <pic:pic xmlns:pic="http://schemas.openxmlformats.org/drawingml/2006/picture">
-                        <pic:nvPicPr>
-                          <pic:cNvPr id="0" name="Picture 40"/>
-                          <pic:cNvPicPr>
-                            <a:picLocks noChangeAspect="1" noChangeArrowheads="1"/>
-                          </pic:cNvPicPr>
-                        </pic:nvPicPr>
-                        <pic:blipFill>
-                          <a:blip r:embed="rId22">
-                            <a:extLst>
-                              <a:ext uri="{28A0092B-C50C-407E-A947-70E740481C1C}">
-                                <a14:useLocalDpi xmlns:a14="http://schemas.microsoft.com/office/drawing/2010/main" val="0"/>
-                              </a:ext>
-                            </a:extLst>
-                          </a:blip>
-                          <a:srcRect/>
-                          <a:stretch>
-                            <a:fillRect/>
-                          </a:stretch>
-                        </pic:blipFill>
-                        <pic:spPr bwMode="auto">
-                          <a:xfrm>
-                            <a:off x="0" y="0"/>
-                            <a:ext cx="3437129" cy="2004264"/>
-                          </a:xfrm>
-                          <a:prstGeom prst="rect">
-                            <a:avLst/>
-                          </a:prstGeom>
-                          <a:noFill/>
-                          <a:ln>
-                            <a:noFill/>
-                          </a:ln>
-                        </pic:spPr>
-                      </pic:pic>
-                    </a:graphicData>
-                  </a:graphic>
-                </wp:inline>
-              </w:drawing>
-            </w:r>
-          </w:p>
-        </w:tc>
-      </w:tr>
-    </w:tbl>
-    <w:p>
-      <w:pPr>
-        <w:pStyle w:val="Els-caption"/>
-        <w:keepNext/>
-      </w:pPr>
-    </w:p>
-    <w:p>
-      <w:pPr>
-        <w:pStyle w:val="Caption"/>
-        <w:jc w:val="both"/>
-      </w:pPr>
-      <w:r>
-        <w:t xml:space="preserve">In the next figures, </w:t>
-      </w:r>
-      <w:r>
-        <w:t xml:space="preserve">we present </w:t>
-      </w:r>
-      <w:r>
-        <w:t xml:space="preserve">the </w:t>
-      </w:r>
-      <w:r>
-        <w:t>cell posteriors</w:t>
-      </w:r>
-      <w:r>
-        <w:t xml:space="preserve"> for every dataset and for every dimensionality reduction method.</w:t>
-      </w:r>
-      <w:r>
-        <w:t xml:space="preserve"> </w:t>
-      </w:r>
-      <w:r>
-        <w:rPr>
-          <w:rStyle w:val="x4k7w5x"/>
-        </w:rPr>
-        <w:t>Cell posteriors represent the probabilities or likelihoods of a cell being in a specific state or category.</w:t>
-      </w:r>
-    </w:p>
-    <w:tbl>
-      <w:tblPr>
-        <w:tblStyle w:val="TableGrid"/>
-        <w:tblW w:w="7077" w:type="dxa"/>
-        <w:jc w:val="center"/>
-        <w:tblLook w:val="04A0" w:firstRow="1" w:lastRow="0" w:firstColumn="1" w:lastColumn="0" w:noHBand="0" w:noVBand="1"/>
-      </w:tblPr>
-      <w:tblGrid>
-        <w:gridCol w:w="756"/>
-        <w:gridCol w:w="6321"/>
-      </w:tblGrid>
-      <w:tr>
-        <w:trPr>
-          <w:trHeight w:val="20"/>
-          <w:jc w:val="center"/>
-        </w:trPr>
-        <w:tc>
-          <w:tcPr>
-            <w:tcW w:w="7077" w:type="dxa"/>
-            <w:gridSpan w:val="2"/>
-            <w:vAlign w:val="center"/>
-          </w:tcPr>
-          <w:p>
-            <w:pPr>
-              <w:pStyle w:val="Els-caption"/>
-              <w:jc w:val="center"/>
-            </w:pPr>
-            <w:r>
-              <w:rPr>
-                <w:b/>
-                <w:bCs/>
-              </w:rPr>
-              <w:t>Dataset</w:t>
-            </w:r>
-            <w:r>
-              <w:t xml:space="preserve"> </w:t>
-            </w:r>
-            <w:r>
-              <w:t>1</w:t>
-            </w:r>
-          </w:p>
-        </w:tc>
-      </w:tr>
-      <w:tr>
-        <w:trPr>
-          <w:trHeight w:val="20"/>
-          <w:jc w:val="center"/>
-        </w:trPr>
-        <w:tc>
-          <w:tcPr>
-            <w:tcW w:w="756" w:type="dxa"/>
-            <w:vAlign w:val="center"/>
-          </w:tcPr>
-          <w:p>
-            <w:pPr>
-              <w:pStyle w:val="Els-caption"/>
-              <w:jc w:val="center"/>
-              <w:rPr>
-                <w:b/>
-                <w:bCs/>
-              </w:rPr>
-            </w:pPr>
-            <w:r>
-              <w:rPr>
-                <w:b/>
-                <w:bCs/>
-              </w:rPr>
-              <w:lastRenderedPageBreak/>
-              <w:t>PCA</w:t>
-            </w:r>
-          </w:p>
-        </w:tc>
-        <w:tc>
-          <w:tcPr>
-            <w:tcW w:w="6321" w:type="dxa"/>
-            <w:vAlign w:val="center"/>
-          </w:tcPr>
-          <w:p>
-            <w:pPr>
-              <w:pStyle w:val="Els-caption"/>
-              <w:tabs>
-                <w:tab w:val="left" w:pos="1354"/>
-              </w:tabs>
-              <w:jc w:val="center"/>
-            </w:pPr>
-            <w:r>
-              <w:rPr>
-                <w:noProof/>
-              </w:rPr>
-              <w:drawing>
-                <wp:inline distT="0" distB="0" distL="0" distR="0" wp14:anchorId="4DC396C7" wp14:editId="1D825640">
-                  <wp:extent cx="3776278" cy="4104024"/>
-                  <wp:effectExtent l="0" t="0" r="0" b="0"/>
-                  <wp:docPr id="1000758755" name="Picture 24"/>
-                  <wp:cNvGraphicFramePr>
-                    <a:graphicFrameLocks xmlns:a="http://schemas.openxmlformats.org/drawingml/2006/main" noChangeAspect="1"/>
-                  </wp:cNvGraphicFramePr>
-                  <a:graphic xmlns:a="http://schemas.openxmlformats.org/drawingml/2006/main">
-                    <a:graphicData uri="http://schemas.openxmlformats.org/drawingml/2006/picture">
-                      <pic:pic xmlns:pic="http://schemas.openxmlformats.org/drawingml/2006/picture">
-                        <pic:nvPicPr>
-                          <pic:cNvPr id="0" name="Picture 42"/>
-                          <pic:cNvPicPr>
-                            <a:picLocks noChangeAspect="1" noChangeArrowheads="1"/>
-                          </pic:cNvPicPr>
-                        </pic:nvPicPr>
-                        <pic:blipFill>
-                          <a:blip r:embed="rId23">
-                            <a:extLst>
-                              <a:ext uri="{28A0092B-C50C-407E-A947-70E740481C1C}">
-                                <a14:useLocalDpi xmlns:a14="http://schemas.microsoft.com/office/drawing/2010/main" val="0"/>
-                              </a:ext>
-                            </a:extLst>
-                          </a:blip>
-                          <a:srcRect/>
-                          <a:stretch>
-                            <a:fillRect/>
-                          </a:stretch>
-                        </pic:blipFill>
-                        <pic:spPr bwMode="auto">
-                          <a:xfrm>
-                            <a:off x="0" y="0"/>
-                            <a:ext cx="3797187" cy="4126748"/>
-                          </a:xfrm>
-                          <a:prstGeom prst="rect">
-                            <a:avLst/>
-                          </a:prstGeom>
-                          <a:noFill/>
-                          <a:ln>
-                            <a:noFill/>
-                          </a:ln>
-                        </pic:spPr>
-                      </pic:pic>
-                    </a:graphicData>
-                  </a:graphic>
-                </wp:inline>
-              </w:drawing>
-            </w:r>
-          </w:p>
-        </w:tc>
-      </w:tr>
-      <w:tr>
-        <w:trPr>
-          <w:trHeight w:val="20"/>
-          <w:jc w:val="center"/>
-        </w:trPr>
-        <w:tc>
-          <w:tcPr>
-            <w:tcW w:w="756" w:type="dxa"/>
-            <w:vAlign w:val="center"/>
-          </w:tcPr>
-          <w:p>
-            <w:pPr>
-              <w:pStyle w:val="Els-caption"/>
-              <w:jc w:val="center"/>
-              <w:rPr>
-                <w:b/>
-                <w:bCs/>
-              </w:rPr>
-            </w:pPr>
-            <w:r>
-              <w:rPr>
-                <w:b/>
-                <w:bCs/>
-              </w:rPr>
-              <w:lastRenderedPageBreak/>
-              <w:t>TSNE</w:t>
-            </w:r>
-          </w:p>
-        </w:tc>
-        <w:tc>
-          <w:tcPr>
-            <w:tcW w:w="6321" w:type="dxa"/>
-            <w:vAlign w:val="center"/>
-          </w:tcPr>
-          <w:p>
-            <w:pPr>
-              <w:pStyle w:val="Els-caption"/>
-              <w:jc w:val="center"/>
-            </w:pPr>
-            <w:r>
-              <w:rPr>
-                <w:noProof/>
-              </w:rPr>
-              <w:drawing>
-                <wp:inline distT="0" distB="0" distL="0" distR="0" wp14:anchorId="45CD085C" wp14:editId="41909F66">
-                  <wp:extent cx="3775767" cy="4103468"/>
-                  <wp:effectExtent l="0" t="0" r="0" b="0"/>
-                  <wp:docPr id="1953273929" name="Picture 25"/>
-                  <wp:cNvGraphicFramePr>
-                    <a:graphicFrameLocks xmlns:a="http://schemas.openxmlformats.org/drawingml/2006/main" noChangeAspect="1"/>
-                  </wp:cNvGraphicFramePr>
-                  <a:graphic xmlns:a="http://schemas.openxmlformats.org/drawingml/2006/main">
-                    <a:graphicData uri="http://schemas.openxmlformats.org/drawingml/2006/picture">
-                      <pic:pic xmlns:pic="http://schemas.openxmlformats.org/drawingml/2006/picture">
-                        <pic:nvPicPr>
-                          <pic:cNvPr id="0" name="Picture 44"/>
-                          <pic:cNvPicPr>
-                            <a:picLocks noChangeAspect="1" noChangeArrowheads="1"/>
-                          </pic:cNvPicPr>
-                        </pic:nvPicPr>
-                        <pic:blipFill>
-                          <a:blip r:embed="rId24">
-                            <a:extLst>
-                              <a:ext uri="{28A0092B-C50C-407E-A947-70E740481C1C}">
-                                <a14:useLocalDpi xmlns:a14="http://schemas.microsoft.com/office/drawing/2010/main" val="0"/>
-                              </a:ext>
-                            </a:extLst>
-                          </a:blip>
-                          <a:srcRect/>
-                          <a:stretch>
-                            <a:fillRect/>
-                          </a:stretch>
-                        </pic:blipFill>
-                        <pic:spPr bwMode="auto">
-                          <a:xfrm>
-                            <a:off x="0" y="0"/>
-                            <a:ext cx="3794015" cy="4123299"/>
-                          </a:xfrm>
-                          <a:prstGeom prst="rect">
-                            <a:avLst/>
-                          </a:prstGeom>
-                          <a:noFill/>
-                          <a:ln>
-                            <a:noFill/>
-                          </a:ln>
-                        </pic:spPr>
-                      </pic:pic>
-                    </a:graphicData>
-                  </a:graphic>
-                </wp:inline>
-              </w:drawing>
-            </w:r>
-          </w:p>
-        </w:tc>
-      </w:tr>
-      <w:tr>
-        <w:trPr>
-          <w:trHeight w:val="20"/>
-          <w:jc w:val="center"/>
-        </w:trPr>
-        <w:tc>
-          <w:tcPr>
-            <w:tcW w:w="756" w:type="dxa"/>
-            <w:vAlign w:val="center"/>
-          </w:tcPr>
-          <w:p>
-            <w:pPr>
-              <w:pStyle w:val="Els-caption"/>
-              <w:jc w:val="center"/>
-              <w:rPr>
-                <w:b/>
-                <w:bCs/>
-              </w:rPr>
-            </w:pPr>
-            <w:r>
-              <w:rPr>
-                <w:b/>
-                <w:bCs/>
-              </w:rPr>
-              <w:lastRenderedPageBreak/>
-              <w:t>UMAP</w:t>
-            </w:r>
-          </w:p>
-        </w:tc>
-        <w:tc>
-          <w:tcPr>
-            <w:tcW w:w="6321" w:type="dxa"/>
-            <w:vAlign w:val="center"/>
-          </w:tcPr>
-          <w:p>
-            <w:pPr>
-              <w:pStyle w:val="Els-caption"/>
-              <w:jc w:val="center"/>
-            </w:pPr>
-            <w:r>
-              <w:rPr>
-                <w:noProof/>
-              </w:rPr>
-              <w:drawing>
-                <wp:inline distT="0" distB="0" distL="0" distR="0" wp14:anchorId="68FDF431" wp14:editId="4956380A">
-                  <wp:extent cx="3783102" cy="4111441"/>
-                  <wp:effectExtent l="0" t="0" r="8255" b="3810"/>
-                  <wp:docPr id="774209557" name="Picture 26"/>
-                  <wp:cNvGraphicFramePr>
-                    <a:graphicFrameLocks xmlns:a="http://schemas.openxmlformats.org/drawingml/2006/main" noChangeAspect="1"/>
-                  </wp:cNvGraphicFramePr>
-                  <a:graphic xmlns:a="http://schemas.openxmlformats.org/drawingml/2006/main">
-                    <a:graphicData uri="http://schemas.openxmlformats.org/drawingml/2006/picture">
-                      <pic:pic xmlns:pic="http://schemas.openxmlformats.org/drawingml/2006/picture">
-                        <pic:nvPicPr>
-                          <pic:cNvPr id="0" name="Picture 46"/>
-                          <pic:cNvPicPr>
-                            <a:picLocks noChangeAspect="1" noChangeArrowheads="1"/>
-                          </pic:cNvPicPr>
-                        </pic:nvPicPr>
-                        <pic:blipFill>
-                          <a:blip r:embed="rId25">
-                            <a:extLst>
-                              <a:ext uri="{28A0092B-C50C-407E-A947-70E740481C1C}">
-                                <a14:useLocalDpi xmlns:a14="http://schemas.microsoft.com/office/drawing/2010/main" val="0"/>
-                              </a:ext>
-                            </a:extLst>
-                          </a:blip>
-                          <a:srcRect/>
-                          <a:stretch>
-                            <a:fillRect/>
-                          </a:stretch>
-                        </pic:blipFill>
-                        <pic:spPr bwMode="auto">
-                          <a:xfrm>
-                            <a:off x="0" y="0"/>
-                            <a:ext cx="3791772" cy="4120863"/>
-                          </a:xfrm>
-                          <a:prstGeom prst="rect">
-                            <a:avLst/>
-                          </a:prstGeom>
-                          <a:noFill/>
-                          <a:ln>
-                            <a:noFill/>
-                          </a:ln>
-                        </pic:spPr>
-                      </pic:pic>
-                    </a:graphicData>
-                  </a:graphic>
-                </wp:inline>
-              </w:drawing>
-            </w:r>
-          </w:p>
-        </w:tc>
-      </w:tr>
-      <w:tr>
-        <w:trPr>
-          <w:trHeight w:val="20"/>
-          <w:jc w:val="center"/>
-        </w:trPr>
-        <w:tc>
-          <w:tcPr>
-            <w:tcW w:w="7077" w:type="dxa"/>
-            <w:gridSpan w:val="2"/>
-            <w:vAlign w:val="center"/>
-          </w:tcPr>
-          <w:p>
-            <w:pPr>
-              <w:pStyle w:val="Els-caption"/>
-              <w:jc w:val="center"/>
-            </w:pPr>
-            <w:r>
-              <w:rPr>
-                <w:b/>
-                <w:bCs/>
-              </w:rPr>
-              <w:t>Dataset</w:t>
-            </w:r>
-            <w:r>
-              <w:t xml:space="preserve"> </w:t>
-            </w:r>
-            <w:r>
-              <w:t>2</w:t>
-            </w:r>
-          </w:p>
-        </w:tc>
-      </w:tr>
-      <w:tr>
-        <w:trPr>
-          <w:trHeight w:val="20"/>
-          <w:jc w:val="center"/>
-        </w:trPr>
-        <w:tc>
-          <w:tcPr>
-            <w:tcW w:w="756" w:type="dxa"/>
-            <w:vAlign w:val="center"/>
-          </w:tcPr>
-          <w:p>
-            <w:pPr>
-              <w:pStyle w:val="Els-caption"/>
-              <w:jc w:val="center"/>
-              <w:rPr>
-                <w:b/>
-                <w:bCs/>
-              </w:rPr>
-            </w:pPr>
-            <w:r>
-              <w:rPr>
-                <w:b/>
-                <w:bCs/>
-              </w:rPr>
-              <w:lastRenderedPageBreak/>
-              <w:t>PCA</w:t>
-            </w:r>
-          </w:p>
-        </w:tc>
-        <w:tc>
-          <w:tcPr>
-            <w:tcW w:w="6321" w:type="dxa"/>
-            <w:vAlign w:val="center"/>
-          </w:tcPr>
-          <w:p>
-            <w:pPr>
-              <w:pStyle w:val="Els-caption"/>
-              <w:tabs>
-                <w:tab w:val="left" w:pos="1354"/>
-              </w:tabs>
-              <w:jc w:val="center"/>
-            </w:pPr>
-            <w:r>
-              <w:rPr>
-                <w:noProof/>
-              </w:rPr>
-              <w:drawing>
-                <wp:inline distT="0" distB="0" distL="0" distR="0" wp14:anchorId="6C70D567" wp14:editId="2B8A21DF">
-                  <wp:extent cx="3639801" cy="3955702"/>
-                  <wp:effectExtent l="0" t="0" r="0" b="6985"/>
-                  <wp:docPr id="946840346" name="Picture 27"/>
-                  <wp:cNvGraphicFramePr>
-                    <a:graphicFrameLocks xmlns:a="http://schemas.openxmlformats.org/drawingml/2006/main" noChangeAspect="1"/>
-                  </wp:cNvGraphicFramePr>
-                  <a:graphic xmlns:a="http://schemas.openxmlformats.org/drawingml/2006/main">
-                    <a:graphicData uri="http://schemas.openxmlformats.org/drawingml/2006/picture">
-                      <pic:pic xmlns:pic="http://schemas.openxmlformats.org/drawingml/2006/picture">
-                        <pic:nvPicPr>
-                          <pic:cNvPr id="0" name="Picture 48"/>
+                          <pic:cNvPr id="0" name="Picture 30"/>
                           <pic:cNvPicPr>
                             <a:picLocks noChangeAspect="1" noChangeArrowheads="1"/>
                           </pic:cNvPicPr>
@@ -3817,7 +3645,7 @@
                         <pic:spPr bwMode="auto">
                           <a:xfrm>
                             <a:off x="0" y="0"/>
-                            <a:ext cx="3645705" cy="3962118"/>
+                            <a:ext cx="2263534" cy="1298833"/>
                           </a:xfrm>
                           <a:prstGeom prst="rect">
                             <a:avLst/>
@@ -3835,44 +3663,17 @@
             </w:r>
           </w:p>
         </w:tc>
-      </w:tr>
-      <w:tr>
-        <w:trPr>
-          <w:trHeight w:val="20"/>
-          <w:jc w:val="center"/>
-        </w:trPr>
-        <w:tc>
-          <w:tcPr>
-            <w:tcW w:w="756" w:type="dxa"/>
+        <w:tc>
+          <w:tcPr>
+            <w:tcW w:w="4517" w:type="dxa"/>
             <w:vAlign w:val="center"/>
           </w:tcPr>
           <w:p>
             <w:pPr>
               <w:pStyle w:val="Els-caption"/>
-              <w:jc w:val="center"/>
-              <w:rPr>
-                <w:b/>
-                <w:bCs/>
-              </w:rPr>
-            </w:pPr>
-            <w:r>
-              <w:rPr>
-                <w:b/>
-                <w:bCs/>
-              </w:rPr>
-              <w:lastRenderedPageBreak/>
-              <w:t>TSNE</w:t>
-            </w:r>
-          </w:p>
-        </w:tc>
-        <w:tc>
-          <w:tcPr>
-            <w:tcW w:w="6321" w:type="dxa"/>
-            <w:vAlign w:val="center"/>
-          </w:tcPr>
-          <w:p>
-            <w:pPr>
-              <w:pStyle w:val="Els-caption"/>
+              <w:tabs>
+                <w:tab w:val="left" w:pos="1354"/>
+              </w:tabs>
               <w:jc w:val="center"/>
             </w:pPr>
             <w:r>
@@ -3880,10 +3681,10 @@
                 <w:noProof/>
               </w:rPr>
               <w:drawing>
-                <wp:inline distT="0" distB="0" distL="0" distR="0" wp14:anchorId="3BD6C1F6" wp14:editId="401D4B72">
-                  <wp:extent cx="3639801" cy="3955702"/>
-                  <wp:effectExtent l="0" t="0" r="0" b="6985"/>
-                  <wp:docPr id="1009184432" name="Picture 28"/>
+                <wp:inline distT="0" distB="0" distL="0" distR="0" wp14:anchorId="37000758" wp14:editId="3D0DB695">
+                  <wp:extent cx="2339439" cy="2542481"/>
+                  <wp:effectExtent l="0" t="0" r="3810" b="0"/>
+                  <wp:docPr id="1538675799" name="Picture 33"/>
                   <wp:cNvGraphicFramePr>
                     <a:graphicFrameLocks xmlns:a="http://schemas.openxmlformats.org/drawingml/2006/main" noChangeAspect="1"/>
                   </wp:cNvGraphicFramePr>
@@ -3891,7 +3692,7 @@
                     <a:graphicData uri="http://schemas.openxmlformats.org/drawingml/2006/picture">
                       <pic:pic xmlns:pic="http://schemas.openxmlformats.org/drawingml/2006/picture">
                         <pic:nvPicPr>
-                          <pic:cNvPr id="0" name="Picture 50"/>
+                          <pic:cNvPr id="0" name="Picture 60"/>
                           <pic:cNvPicPr>
                             <a:picLocks noChangeAspect="1" noChangeArrowheads="1"/>
                           </pic:cNvPicPr>
@@ -3912,7 +3713,7 @@
                         <pic:spPr bwMode="auto">
                           <a:xfrm>
                             <a:off x="0" y="0"/>
-                            <a:ext cx="3642947" cy="3959121"/>
+                            <a:ext cx="2351450" cy="2555535"/>
                           </a:xfrm>
                           <a:prstGeom prst="rect">
                             <a:avLst/>
@@ -3956,13 +3757,13 @@
                 <w:bCs/>
               </w:rPr>
               <w:lastRenderedPageBreak/>
-              <w:t>UMAP</w:t>
-            </w:r>
-          </w:p>
-        </w:tc>
-        <w:tc>
-          <w:tcPr>
-            <w:tcW w:w="6321" w:type="dxa"/>
+              <w:t>TSNE</w:t>
+            </w:r>
+          </w:p>
+        </w:tc>
+        <w:tc>
+          <w:tcPr>
+            <w:tcW w:w="3881" w:type="dxa"/>
             <w:vAlign w:val="center"/>
           </w:tcPr>
           <w:p>
@@ -3975,10 +3776,10 @@
                 <w:noProof/>
               </w:rPr>
               <w:drawing>
-                <wp:inline distT="0" distB="0" distL="0" distR="0" wp14:anchorId="46514224" wp14:editId="3D3967D4">
-                  <wp:extent cx="3650776" cy="3967630"/>
-                  <wp:effectExtent l="0" t="0" r="6985" b="0"/>
-                  <wp:docPr id="870774049" name="Picture 29"/>
+                <wp:inline distT="0" distB="0" distL="0" distR="0" wp14:anchorId="028B242B" wp14:editId="4C916DCB">
+                  <wp:extent cx="2200940" cy="1262916"/>
+                  <wp:effectExtent l="0" t="0" r="0" b="0"/>
+                  <wp:docPr id="1978602247" name="Picture 19"/>
                   <wp:cNvGraphicFramePr>
                     <a:graphicFrameLocks xmlns:a="http://schemas.openxmlformats.org/drawingml/2006/main" noChangeAspect="1"/>
                   </wp:cNvGraphicFramePr>
@@ -3986,7 +3787,7 @@
                     <a:graphicData uri="http://schemas.openxmlformats.org/drawingml/2006/picture">
                       <pic:pic xmlns:pic="http://schemas.openxmlformats.org/drawingml/2006/picture">
                         <pic:nvPicPr>
-                          <pic:cNvPr id="0" name="Picture 52"/>
+                          <pic:cNvPr id="0" name="Picture 32"/>
                           <pic:cNvPicPr>
                             <a:picLocks noChangeAspect="1" noChangeArrowheads="1"/>
                           </pic:cNvPicPr>
@@ -4007,7 +3808,7 @@
                         <pic:spPr bwMode="auto">
                           <a:xfrm>
                             <a:off x="0" y="0"/>
-                            <a:ext cx="3656124" cy="3973442"/>
+                            <a:ext cx="2214503" cy="1270698"/>
                           </a:xfrm>
                           <a:prstGeom prst="rect">
                             <a:avLst/>
@@ -4025,16 +3826,9 @@
             </w:r>
           </w:p>
         </w:tc>
-      </w:tr>
-      <w:tr>
-        <w:trPr>
-          <w:trHeight w:val="20"/>
-          <w:jc w:val="center"/>
-        </w:trPr>
-        <w:tc>
-          <w:tcPr>
-            <w:tcW w:w="7077" w:type="dxa"/>
-            <w:gridSpan w:val="2"/>
+        <w:tc>
+          <w:tcPr>
+            <w:tcW w:w="4517" w:type="dxa"/>
             <w:vAlign w:val="center"/>
           </w:tcPr>
           <w:p>
@@ -4044,71 +3838,13 @@
             </w:pPr>
             <w:r>
               <w:rPr>
-                <w:b/>
-                <w:bCs/>
-              </w:rPr>
-              <w:t>Dataset</w:t>
-            </w:r>
-            <w:r>
-              <w:t xml:space="preserve"> </w:t>
-            </w:r>
-            <w:r>
-              <w:t>3</w:t>
-            </w:r>
-          </w:p>
-        </w:tc>
-      </w:tr>
-      <w:tr>
-        <w:trPr>
-          <w:trHeight w:val="20"/>
-          <w:jc w:val="center"/>
-        </w:trPr>
-        <w:tc>
-          <w:tcPr>
-            <w:tcW w:w="756" w:type="dxa"/>
-            <w:vAlign w:val="center"/>
-          </w:tcPr>
-          <w:p>
-            <w:pPr>
-              <w:pStyle w:val="Els-caption"/>
-              <w:jc w:val="center"/>
-              <w:rPr>
-                <w:b/>
-                <w:bCs/>
-              </w:rPr>
-            </w:pPr>
-            <w:r>
-              <w:rPr>
-                <w:b/>
-                <w:bCs/>
-              </w:rPr>
-              <w:lastRenderedPageBreak/>
-              <w:t>PCA</w:t>
-            </w:r>
-          </w:p>
-        </w:tc>
-        <w:tc>
-          <w:tcPr>
-            <w:tcW w:w="6321" w:type="dxa"/>
-            <w:vAlign w:val="center"/>
-          </w:tcPr>
-          <w:p>
-            <w:pPr>
-              <w:pStyle w:val="Els-caption"/>
-              <w:tabs>
-                <w:tab w:val="left" w:pos="1354"/>
-              </w:tabs>
-              <w:jc w:val="center"/>
-            </w:pPr>
-            <w:r>
-              <w:rPr>
                 <w:noProof/>
               </w:rPr>
               <w:drawing>
-                <wp:inline distT="0" distB="0" distL="0" distR="0" wp14:anchorId="7DC80059" wp14:editId="325A87F2">
-                  <wp:extent cx="3783102" cy="4111441"/>
-                  <wp:effectExtent l="0" t="0" r="8255" b="3810"/>
-                  <wp:docPr id="1447698003" name="Picture 30"/>
+                <wp:inline distT="0" distB="0" distL="0" distR="0" wp14:anchorId="72F2657A" wp14:editId="15975ED8">
+                  <wp:extent cx="2731325" cy="2968379"/>
+                  <wp:effectExtent l="0" t="0" r="0" b="3810"/>
+                  <wp:docPr id="16158934" name="Picture 34"/>
                   <wp:cNvGraphicFramePr>
                     <a:graphicFrameLocks xmlns:a="http://schemas.openxmlformats.org/drawingml/2006/main" noChangeAspect="1"/>
                   </wp:cNvGraphicFramePr>
@@ -4116,13 +3852,13 @@
                     <a:graphicData uri="http://schemas.openxmlformats.org/drawingml/2006/picture">
                       <pic:pic xmlns:pic="http://schemas.openxmlformats.org/drawingml/2006/picture">
                         <pic:nvPicPr>
-                          <pic:cNvPr id="0" name="Picture 54"/>
+                          <pic:cNvPr id="0" name="Picture 62"/>
                           <pic:cNvPicPr>
                             <a:picLocks noChangeAspect="1" noChangeArrowheads="1"/>
                           </pic:cNvPicPr>
                         </pic:nvPicPr>
                         <pic:blipFill>
-                          <a:blip r:embed="rId29">
+                          <a:blip r:embed="rId29" cstate="print">
                             <a:extLst>
                               <a:ext uri="{28A0092B-C50C-407E-A947-70E740481C1C}">
                                 <a14:useLocalDpi xmlns:a14="http://schemas.microsoft.com/office/drawing/2010/main" val="0"/>
@@ -4137,7 +3873,7 @@
                         <pic:spPr bwMode="auto">
                           <a:xfrm>
                             <a:off x="0" y="0"/>
-                            <a:ext cx="3788256" cy="4117043"/>
+                            <a:ext cx="2740782" cy="2978656"/>
                           </a:xfrm>
                           <a:prstGeom prst="rect">
                             <a:avLst/>
@@ -4180,14 +3916,13 @@
                 <w:b/>
                 <w:bCs/>
               </w:rPr>
-              <w:lastRenderedPageBreak/>
-              <w:t>TSNE</w:t>
-            </w:r>
-          </w:p>
-        </w:tc>
-        <w:tc>
-          <w:tcPr>
-            <w:tcW w:w="6321" w:type="dxa"/>
+              <w:t>UMAP</w:t>
+            </w:r>
+          </w:p>
+        </w:tc>
+        <w:tc>
+          <w:tcPr>
+            <w:tcW w:w="3881" w:type="dxa"/>
             <w:vAlign w:val="center"/>
           </w:tcPr>
           <w:p>
@@ -4200,10 +3935,10 @@
                 <w:noProof/>
               </w:rPr>
               <w:drawing>
-                <wp:inline distT="0" distB="0" distL="0" distR="0" wp14:anchorId="44ADEF5A" wp14:editId="4D1FB5D4">
-                  <wp:extent cx="3755807" cy="4081777"/>
+                <wp:inline distT="0" distB="0" distL="0" distR="0" wp14:anchorId="5D9459AC" wp14:editId="1031C139">
+                  <wp:extent cx="2327317" cy="1339702"/>
                   <wp:effectExtent l="0" t="0" r="0" b="0"/>
-                  <wp:docPr id="853791843" name="Picture 31"/>
+                  <wp:docPr id="263317070" name="Picture 20"/>
                   <wp:cNvGraphicFramePr>
                     <a:graphicFrameLocks xmlns:a="http://schemas.openxmlformats.org/drawingml/2006/main" noChangeAspect="1"/>
                   </wp:cNvGraphicFramePr>
@@ -4211,7 +3946,7 @@
                     <a:graphicData uri="http://schemas.openxmlformats.org/drawingml/2006/picture">
                       <pic:pic xmlns:pic="http://schemas.openxmlformats.org/drawingml/2006/picture">
                         <pic:nvPicPr>
-                          <pic:cNvPr id="0" name="Picture 56"/>
+                          <pic:cNvPr id="0" name="Picture 34"/>
                           <pic:cNvPicPr>
                             <a:picLocks noChangeAspect="1" noChangeArrowheads="1"/>
                           </pic:cNvPicPr>
@@ -4232,7 +3967,7 @@
                         <pic:spPr bwMode="auto">
                           <a:xfrm>
                             <a:off x="0" y="0"/>
-                            <a:ext cx="3760973" cy="4087391"/>
+                            <a:ext cx="2346751" cy="1350889"/>
                           </a:xfrm>
                           <a:prstGeom prst="rect">
                             <a:avLst/>
@@ -4250,55 +3985,25 @@
             </w:r>
           </w:p>
         </w:tc>
-      </w:tr>
-      <w:tr>
-        <w:trPr>
-          <w:trHeight w:val="20"/>
-          <w:jc w:val="center"/>
-        </w:trPr>
-        <w:tc>
-          <w:tcPr>
-            <w:tcW w:w="756" w:type="dxa"/>
+        <w:tc>
+          <w:tcPr>
+            <w:tcW w:w="4517" w:type="dxa"/>
             <w:vAlign w:val="center"/>
           </w:tcPr>
           <w:p>
             <w:pPr>
               <w:pStyle w:val="Els-caption"/>
               <w:jc w:val="center"/>
-              <w:rPr>
-                <w:b/>
-                <w:bCs/>
-              </w:rPr>
-            </w:pPr>
-            <w:r>
-              <w:rPr>
-                <w:b/>
-                <w:bCs/>
-              </w:rPr>
-              <w:lastRenderedPageBreak/>
-              <w:t>UMAP</w:t>
-            </w:r>
-          </w:p>
-        </w:tc>
-        <w:tc>
-          <w:tcPr>
-            <w:tcW w:w="6321" w:type="dxa"/>
-            <w:vAlign w:val="center"/>
-          </w:tcPr>
-          <w:p>
-            <w:pPr>
-              <w:pStyle w:val="Els-caption"/>
-              <w:jc w:val="center"/>
             </w:pPr>
             <w:r>
               <w:rPr>
                 <w:noProof/>
               </w:rPr>
               <w:drawing>
-                <wp:inline distT="0" distB="0" distL="0" distR="0" wp14:anchorId="1FAD8FFD" wp14:editId="6925C442">
-                  <wp:extent cx="3748983" cy="4074360"/>
-                  <wp:effectExtent l="0" t="0" r="4445" b="2540"/>
-                  <wp:docPr id="544180831" name="Picture 32"/>
+                <wp:inline distT="0" distB="0" distL="0" distR="0" wp14:anchorId="4EF99BDC" wp14:editId="0A55A588">
+                  <wp:extent cx="2529444" cy="2748976"/>
+                  <wp:effectExtent l="0" t="0" r="4445" b="0"/>
+                  <wp:docPr id="456542001" name="Picture 35"/>
                   <wp:cNvGraphicFramePr>
                     <a:graphicFrameLocks xmlns:a="http://schemas.openxmlformats.org/drawingml/2006/main" noChangeAspect="1"/>
                   </wp:cNvGraphicFramePr>
@@ -4306,7 +4011,7 @@
                     <a:graphicData uri="http://schemas.openxmlformats.org/drawingml/2006/picture">
                       <pic:pic xmlns:pic="http://schemas.openxmlformats.org/drawingml/2006/picture">
                         <pic:nvPicPr>
-                          <pic:cNvPr id="0" name="Picture 58"/>
+                          <pic:cNvPr id="0" name="Picture 64"/>
                           <pic:cNvPicPr>
                             <a:picLocks noChangeAspect="1" noChangeArrowheads="1"/>
                           </pic:cNvPicPr>
@@ -4327,7 +4032,7 @@
                         <pic:spPr bwMode="auto">
                           <a:xfrm>
                             <a:off x="0" y="0"/>
-                            <a:ext cx="3756951" cy="4083020"/>
+                            <a:ext cx="2538623" cy="2758952"/>
                           </a:xfrm>
                           <a:prstGeom prst="rect">
                             <a:avLst/>
@@ -4346,15 +4051,59 @@
           </w:p>
         </w:tc>
       </w:tr>
+    </w:tbl>
+    <w:p>
+      <w:pPr>
+        <w:pStyle w:val="Els-caption"/>
+        <w:keepNext/>
+      </w:pPr>
+      <w:r>
+        <w:br/>
+      </w:r>
+    </w:p>
+    <w:p>
+      <w:pPr>
+        <w:spacing w:after="0" w:line="240" w:lineRule="auto"/>
+        <w:rPr>
+          <w:rFonts w:ascii="Times New Roman" w:eastAsia="Times New Roman" w:hAnsi="Times New Roman" w:cs="Times New Roman"/>
+          <w:kern w:val="0"/>
+          <w:sz w:val="18"/>
+          <w:szCs w:val="20"/>
+          <w:lang w:bidi="ar-SA"/>
+          <w14:ligatures w14:val="none"/>
+        </w:rPr>
+      </w:pPr>
+      <w:r>
+        <w:br w:type="page"/>
+      </w:r>
+    </w:p>
+    <w:p>
+      <w:pPr>
+        <w:pStyle w:val="Els-caption"/>
+        <w:keepNext/>
+      </w:pPr>
+    </w:p>
+    <w:tbl>
+      <w:tblPr>
+        <w:tblStyle w:val="TableGrid"/>
+        <w:tblW w:w="8275" w:type="dxa"/>
+        <w:jc w:val="center"/>
+        <w:tblLook w:val="04A0" w:firstRow="1" w:lastRow="0" w:firstColumn="1" w:lastColumn="0" w:noHBand="0" w:noVBand="1"/>
+      </w:tblPr>
+      <w:tblGrid>
+        <w:gridCol w:w="756"/>
+        <w:gridCol w:w="4124"/>
+        <w:gridCol w:w="4068"/>
+      </w:tblGrid>
       <w:tr>
         <w:trPr>
-          <w:trHeight w:val="20"/>
+          <w:trHeight w:val="205"/>
           <w:jc w:val="center"/>
         </w:trPr>
         <w:tc>
           <w:tcPr>
-            <w:tcW w:w="7077" w:type="dxa"/>
-            <w:gridSpan w:val="2"/>
+            <w:tcW w:w="8275" w:type="dxa"/>
+            <w:gridSpan w:val="3"/>
             <w:vAlign w:val="center"/>
           </w:tcPr>
           <w:p>
@@ -4373,7 +4122,75 @@
               <w:t xml:space="preserve"> </w:t>
             </w:r>
             <w:r>
-              <w:t>4</w:t>
+              <w:t>5</w:t>
+            </w:r>
+          </w:p>
+        </w:tc>
+      </w:tr>
+      <w:tr>
+        <w:trPr>
+          <w:trHeight w:val="203"/>
+          <w:jc w:val="center"/>
+        </w:trPr>
+        <w:tc>
+          <w:tcPr>
+            <w:tcW w:w="756" w:type="dxa"/>
+            <w:vAlign w:val="center"/>
+          </w:tcPr>
+          <w:p>
+            <w:pPr>
+              <w:pStyle w:val="Els-caption"/>
+              <w:jc w:val="center"/>
+              <w:rPr>
+                <w:b/>
+                <w:bCs/>
+              </w:rPr>
+            </w:pPr>
+          </w:p>
+        </w:tc>
+        <w:tc>
+          <w:tcPr>
+            <w:tcW w:w="4332" w:type="dxa"/>
+            <w:vAlign w:val="center"/>
+          </w:tcPr>
+          <w:p>
+            <w:pPr>
+              <w:pStyle w:val="Els-caption"/>
+              <w:jc w:val="center"/>
+              <w:rPr>
+                <w:b/>
+                <w:bCs/>
+              </w:rPr>
+            </w:pPr>
+            <w:r>
+              <w:rPr>
+                <w:b/>
+                <w:bCs/>
+              </w:rPr>
+              <w:t>Clusters inferred</w:t>
+            </w:r>
+          </w:p>
+        </w:tc>
+        <w:tc>
+          <w:tcPr>
+            <w:tcW w:w="3187" w:type="dxa"/>
+            <w:vAlign w:val="center"/>
+          </w:tcPr>
+          <w:p>
+            <w:pPr>
+              <w:pStyle w:val="Els-caption"/>
+              <w:jc w:val="center"/>
+              <w:rPr>
+                <w:b/>
+                <w:bCs/>
+              </w:rPr>
+            </w:pPr>
+            <w:r>
+              <w:rPr>
+                <w:b/>
+                <w:bCs/>
+              </w:rPr>
+              <w:t>Cell posteriors</w:t>
             </w:r>
           </w:p>
         </w:tc>
@@ -4402,14 +4219,13 @@
                 <w:b/>
                 <w:bCs/>
               </w:rPr>
-              <w:lastRenderedPageBreak/>
               <w:t>PCA</w:t>
             </w:r>
           </w:p>
         </w:tc>
         <w:tc>
           <w:tcPr>
-            <w:tcW w:w="6321" w:type="dxa"/>
+            <w:tcW w:w="4332" w:type="dxa"/>
             <w:vAlign w:val="center"/>
           </w:tcPr>
           <w:p>
@@ -4425,10 +4241,10 @@
                 <w:noProof/>
               </w:rPr>
               <w:drawing>
-                <wp:inline distT="0" distB="0" distL="0" distR="0" wp14:anchorId="67D9F345" wp14:editId="73278A79">
-                  <wp:extent cx="3810398" cy="4141106"/>
-                  <wp:effectExtent l="0" t="0" r="0" b="0"/>
-                  <wp:docPr id="1538675799" name="Picture 33"/>
+                <wp:inline distT="0" distB="0" distL="0" distR="0" wp14:anchorId="3D0D7103" wp14:editId="79BF4C9A">
+                  <wp:extent cx="2113808" cy="1191143"/>
+                  <wp:effectExtent l="0" t="0" r="1270" b="9525"/>
+                  <wp:docPr id="299840647" name="Picture 21"/>
                   <wp:cNvGraphicFramePr>
                     <a:graphicFrameLocks xmlns:a="http://schemas.openxmlformats.org/drawingml/2006/main" noChangeAspect="1"/>
                   </wp:cNvGraphicFramePr>
@@ -4436,13 +4252,13 @@
                     <a:graphicData uri="http://schemas.openxmlformats.org/drawingml/2006/picture">
                       <pic:pic xmlns:pic="http://schemas.openxmlformats.org/drawingml/2006/picture">
                         <pic:nvPicPr>
-                          <pic:cNvPr id="0" name="Picture 60"/>
+                          <pic:cNvPr id="0" name="Picture 36"/>
                           <pic:cNvPicPr>
                             <a:picLocks noChangeAspect="1" noChangeArrowheads="1"/>
                           </pic:cNvPicPr>
                         </pic:nvPicPr>
                         <pic:blipFill>
-                          <a:blip r:embed="rId32">
+                          <a:blip r:embed="rId32" cstate="print">
                             <a:extLst>
                               <a:ext uri="{28A0092B-C50C-407E-A947-70E740481C1C}">
                                 <a14:useLocalDpi xmlns:a14="http://schemas.microsoft.com/office/drawing/2010/main" val="0"/>
@@ -4457,7 +4273,7 @@
                         <pic:spPr bwMode="auto">
                           <a:xfrm>
                             <a:off x="0" y="0"/>
-                            <a:ext cx="3818962" cy="4150413"/>
+                            <a:ext cx="2128435" cy="1199386"/>
                           </a:xfrm>
                           <a:prstGeom prst="rect">
                             <a:avLst/>
@@ -4475,44 +4291,17 @@
             </w:r>
           </w:p>
         </w:tc>
-      </w:tr>
-      <w:tr>
-        <w:trPr>
-          <w:trHeight w:val="20"/>
-          <w:jc w:val="center"/>
-        </w:trPr>
-        <w:tc>
-          <w:tcPr>
-            <w:tcW w:w="756" w:type="dxa"/>
+        <w:tc>
+          <w:tcPr>
+            <w:tcW w:w="3187" w:type="dxa"/>
             <w:vAlign w:val="center"/>
           </w:tcPr>
           <w:p>
             <w:pPr>
               <w:pStyle w:val="Els-caption"/>
-              <w:jc w:val="center"/>
-              <w:rPr>
-                <w:b/>
-                <w:bCs/>
-              </w:rPr>
-            </w:pPr>
-            <w:r>
-              <w:rPr>
-                <w:b/>
-                <w:bCs/>
-              </w:rPr>
-              <w:lastRenderedPageBreak/>
-              <w:t>TSNE</w:t>
-            </w:r>
-          </w:p>
-        </w:tc>
-        <w:tc>
-          <w:tcPr>
-            <w:tcW w:w="6321" w:type="dxa"/>
-            <w:vAlign w:val="center"/>
-          </w:tcPr>
-          <w:p>
-            <w:pPr>
-              <w:pStyle w:val="Els-caption"/>
+              <w:tabs>
+                <w:tab w:val="left" w:pos="1354"/>
+              </w:tabs>
               <w:jc w:val="center"/>
             </w:pPr>
             <w:r>
@@ -4520,10 +4309,10 @@
                 <w:noProof/>
               </w:rPr>
               <w:drawing>
-                <wp:inline distT="0" distB="0" distL="0" distR="0" wp14:anchorId="545DCC12" wp14:editId="6EBB37DE">
-                  <wp:extent cx="3844517" cy="4178186"/>
-                  <wp:effectExtent l="0" t="0" r="3810" b="0"/>
-                  <wp:docPr id="16158934" name="Picture 34"/>
+                <wp:inline distT="0" distB="0" distL="0" distR="0" wp14:anchorId="50F1CE0B" wp14:editId="613FE77E">
+                  <wp:extent cx="2250955" cy="2446317"/>
+                  <wp:effectExtent l="0" t="0" r="0" b="0"/>
+                  <wp:docPr id="1225744041" name="Picture 36"/>
                   <wp:cNvGraphicFramePr>
                     <a:graphicFrameLocks xmlns:a="http://schemas.openxmlformats.org/drawingml/2006/main" noChangeAspect="1"/>
                   </wp:cNvGraphicFramePr>
@@ -4531,13 +4320,13 @@
                     <a:graphicData uri="http://schemas.openxmlformats.org/drawingml/2006/picture">
                       <pic:pic xmlns:pic="http://schemas.openxmlformats.org/drawingml/2006/picture">
                         <pic:nvPicPr>
-                          <pic:cNvPr id="0" name="Picture 62"/>
+                          <pic:cNvPr id="0" name="Picture 66"/>
                           <pic:cNvPicPr>
                             <a:picLocks noChangeAspect="1" noChangeArrowheads="1"/>
                           </pic:cNvPicPr>
                         </pic:nvPicPr>
                         <pic:blipFill>
-                          <a:blip r:embed="rId33">
+                          <a:blip r:embed="rId33" cstate="print">
                             <a:extLst>
                               <a:ext uri="{28A0092B-C50C-407E-A947-70E740481C1C}">
                                 <a14:useLocalDpi xmlns:a14="http://schemas.microsoft.com/office/drawing/2010/main" val="0"/>
@@ -4552,7 +4341,7 @@
                         <pic:spPr bwMode="auto">
                           <a:xfrm>
                             <a:off x="0" y="0"/>
-                            <a:ext cx="3850188" cy="4184349"/>
+                            <a:ext cx="2262057" cy="2458382"/>
                           </a:xfrm>
                           <a:prstGeom prst="rect">
                             <a:avLst/>
@@ -4595,14 +4384,13 @@
                 <w:b/>
                 <w:bCs/>
               </w:rPr>
-              <w:lastRenderedPageBreak/>
-              <w:t>UMAP</w:t>
-            </w:r>
-          </w:p>
-        </w:tc>
-        <w:tc>
-          <w:tcPr>
-            <w:tcW w:w="6321" w:type="dxa"/>
+              <w:t>TSNE</w:t>
+            </w:r>
+          </w:p>
+        </w:tc>
+        <w:tc>
+          <w:tcPr>
+            <w:tcW w:w="4332" w:type="dxa"/>
             <w:vAlign w:val="center"/>
           </w:tcPr>
           <w:p>
@@ -4615,10 +4403,10 @@
                 <w:noProof/>
               </w:rPr>
               <w:drawing>
-                <wp:inline distT="0" distB="0" distL="0" distR="0" wp14:anchorId="2DB8270F" wp14:editId="19951BAD">
-                  <wp:extent cx="3721687" cy="4044695"/>
-                  <wp:effectExtent l="0" t="0" r="0" b="0"/>
-                  <wp:docPr id="456542001" name="Picture 35"/>
+                <wp:inline distT="0" distB="0" distL="0" distR="0" wp14:anchorId="31A3725D" wp14:editId="1FA278C8">
+                  <wp:extent cx="2244437" cy="1279323"/>
+                  <wp:effectExtent l="0" t="0" r="3810" b="0"/>
+                  <wp:docPr id="166304138" name="Picture 22"/>
                   <wp:cNvGraphicFramePr>
                     <a:graphicFrameLocks xmlns:a="http://schemas.openxmlformats.org/drawingml/2006/main" noChangeAspect="1"/>
                   </wp:cNvGraphicFramePr>
@@ -4626,7 +4414,7 @@
                     <a:graphicData uri="http://schemas.openxmlformats.org/drawingml/2006/picture">
                       <pic:pic xmlns:pic="http://schemas.openxmlformats.org/drawingml/2006/picture">
                         <pic:nvPicPr>
-                          <pic:cNvPr id="0" name="Picture 64"/>
+                          <pic:cNvPr id="0" name="Picture 38"/>
                           <pic:cNvPicPr>
                             <a:picLocks noChangeAspect="1" noChangeArrowheads="1"/>
                           </pic:cNvPicPr>
@@ -4647,7 +4435,7 @@
                         <pic:spPr bwMode="auto">
                           <a:xfrm>
                             <a:off x="0" y="0"/>
-                            <a:ext cx="3728500" cy="4052099"/>
+                            <a:ext cx="2257438" cy="1286734"/>
                           </a:xfrm>
                           <a:prstGeom prst="rect">
                             <a:avLst/>
@@ -4665,16 +4453,9 @@
             </w:r>
           </w:p>
         </w:tc>
-      </w:tr>
-      <w:tr>
-        <w:trPr>
-          <w:trHeight w:val="20"/>
-          <w:jc w:val="center"/>
-        </w:trPr>
-        <w:tc>
-          <w:tcPr>
-            <w:tcW w:w="7077" w:type="dxa"/>
-            <w:gridSpan w:val="2"/>
+        <w:tc>
+          <w:tcPr>
+            <w:tcW w:w="3187" w:type="dxa"/>
             <w:vAlign w:val="center"/>
           </w:tcPr>
           <w:p>
@@ -4684,71 +4465,13 @@
             </w:pPr>
             <w:r>
               <w:rPr>
-                <w:b/>
-                <w:bCs/>
-              </w:rPr>
-              <w:t>Dataset</w:t>
-            </w:r>
-            <w:r>
-              <w:t xml:space="preserve"> </w:t>
-            </w:r>
-            <w:r>
-              <w:t>5</w:t>
-            </w:r>
-          </w:p>
-        </w:tc>
-      </w:tr>
-      <w:tr>
-        <w:trPr>
-          <w:trHeight w:val="20"/>
-          <w:jc w:val="center"/>
-        </w:trPr>
-        <w:tc>
-          <w:tcPr>
-            <w:tcW w:w="756" w:type="dxa"/>
-            <w:vAlign w:val="center"/>
-          </w:tcPr>
-          <w:p>
-            <w:pPr>
-              <w:pStyle w:val="Els-caption"/>
-              <w:jc w:val="center"/>
-              <w:rPr>
-                <w:b/>
-                <w:bCs/>
-              </w:rPr>
-            </w:pPr>
-            <w:r>
-              <w:rPr>
-                <w:b/>
-                <w:bCs/>
-              </w:rPr>
-              <w:lastRenderedPageBreak/>
-              <w:t>PCA</w:t>
-            </w:r>
-          </w:p>
-        </w:tc>
-        <w:tc>
-          <w:tcPr>
-            <w:tcW w:w="6321" w:type="dxa"/>
-            <w:vAlign w:val="center"/>
-          </w:tcPr>
-          <w:p>
-            <w:pPr>
-              <w:pStyle w:val="Els-caption"/>
-              <w:tabs>
-                <w:tab w:val="left" w:pos="1354"/>
-              </w:tabs>
-              <w:jc w:val="center"/>
-            </w:pPr>
-            <w:r>
-              <w:rPr>
                 <w:noProof/>
               </w:rPr>
               <w:drawing>
-                <wp:inline distT="0" distB="0" distL="0" distR="0" wp14:anchorId="1459BCD5" wp14:editId="21EE49D1">
-                  <wp:extent cx="3817222" cy="4148522"/>
-                  <wp:effectExtent l="0" t="0" r="0" b="4445"/>
-                  <wp:docPr id="1225744041" name="Picture 36"/>
+                <wp:inline distT="0" distB="0" distL="0" distR="0" wp14:anchorId="7B7BC5A5" wp14:editId="796B882C">
+                  <wp:extent cx="2232561" cy="2426327"/>
+                  <wp:effectExtent l="0" t="0" r="0" b="0"/>
+                  <wp:docPr id="772011634" name="Picture 37"/>
                   <wp:cNvGraphicFramePr>
                     <a:graphicFrameLocks xmlns:a="http://schemas.openxmlformats.org/drawingml/2006/main" noChangeAspect="1"/>
                   </wp:cNvGraphicFramePr>
@@ -4756,13 +4479,13 @@
                     <a:graphicData uri="http://schemas.openxmlformats.org/drawingml/2006/picture">
                       <pic:pic xmlns:pic="http://schemas.openxmlformats.org/drawingml/2006/picture">
                         <pic:nvPicPr>
-                          <pic:cNvPr id="0" name="Picture 66"/>
+                          <pic:cNvPr id="0" name="Picture 68"/>
                           <pic:cNvPicPr>
                             <a:picLocks noChangeAspect="1" noChangeArrowheads="1"/>
                           </pic:cNvPicPr>
                         </pic:nvPicPr>
                         <pic:blipFill>
-                          <a:blip r:embed="rId35">
+                          <a:blip r:embed="rId35" cstate="print">
                             <a:extLst>
                               <a:ext uri="{28A0092B-C50C-407E-A947-70E740481C1C}">
                                 <a14:useLocalDpi xmlns:a14="http://schemas.microsoft.com/office/drawing/2010/main" val="0"/>
@@ -4777,7 +4500,7 @@
                         <pic:spPr bwMode="auto">
                           <a:xfrm>
                             <a:off x="0" y="0"/>
-                            <a:ext cx="3831205" cy="4163718"/>
+                            <a:ext cx="2245712" cy="2440620"/>
                           </a:xfrm>
                           <a:prstGeom prst="rect">
                             <a:avLst/>
@@ -4821,13 +4544,13 @@
                 <w:bCs/>
               </w:rPr>
               <w:lastRenderedPageBreak/>
-              <w:t>TSNE</w:t>
-            </w:r>
-          </w:p>
-        </w:tc>
-        <w:tc>
-          <w:tcPr>
-            <w:tcW w:w="6321" w:type="dxa"/>
+              <w:t>UMAP</w:t>
+            </w:r>
+          </w:p>
+        </w:tc>
+        <w:tc>
+          <w:tcPr>
+            <w:tcW w:w="4332" w:type="dxa"/>
             <w:vAlign w:val="center"/>
           </w:tcPr>
           <w:p>
@@ -4840,10 +4563,10 @@
                 <w:noProof/>
               </w:rPr>
               <w:drawing>
-                <wp:inline distT="0" distB="0" distL="0" distR="0" wp14:anchorId="04BE6041" wp14:editId="17C73F2D">
-                  <wp:extent cx="3817222" cy="4148522"/>
-                  <wp:effectExtent l="0" t="0" r="0" b="4445"/>
-                  <wp:docPr id="772011634" name="Picture 37"/>
+                <wp:inline distT="0" distB="0" distL="0" distR="0" wp14:anchorId="263F1586" wp14:editId="346FD66F">
+                  <wp:extent cx="2481943" cy="1447275"/>
+                  <wp:effectExtent l="0" t="0" r="0" b="635"/>
+                  <wp:docPr id="2114303973" name="Picture 23"/>
                   <wp:cNvGraphicFramePr>
                     <a:graphicFrameLocks xmlns:a="http://schemas.openxmlformats.org/drawingml/2006/main" noChangeAspect="1"/>
                   </wp:cNvGraphicFramePr>
@@ -4851,13 +4574,13 @@
                     <a:graphicData uri="http://schemas.openxmlformats.org/drawingml/2006/picture">
                       <pic:pic xmlns:pic="http://schemas.openxmlformats.org/drawingml/2006/picture">
                         <pic:nvPicPr>
-                          <pic:cNvPr id="0" name="Picture 68"/>
+                          <pic:cNvPr id="0" name="Picture 40"/>
                           <pic:cNvPicPr>
                             <a:picLocks noChangeAspect="1" noChangeArrowheads="1"/>
                           </pic:cNvPicPr>
                         </pic:nvPicPr>
                         <pic:blipFill>
-                          <a:blip r:embed="rId36">
+                          <a:blip r:embed="rId36" cstate="print">
                             <a:extLst>
                               <a:ext uri="{28A0092B-C50C-407E-A947-70E740481C1C}">
                                 <a14:useLocalDpi xmlns:a14="http://schemas.microsoft.com/office/drawing/2010/main" val="0"/>
@@ -4872,7 +4595,7 @@
                         <pic:spPr bwMode="auto">
                           <a:xfrm>
                             <a:off x="0" y="0"/>
-                            <a:ext cx="3830708" cy="4163178"/>
+                            <a:ext cx="2507334" cy="1462081"/>
                           </a:xfrm>
                           <a:prstGeom prst="rect">
                             <a:avLst/>
@@ -4890,54 +4613,24 @@
             </w:r>
           </w:p>
         </w:tc>
-      </w:tr>
-      <w:tr>
-        <w:trPr>
-          <w:trHeight w:val="20"/>
-          <w:jc w:val="center"/>
-        </w:trPr>
-        <w:tc>
-          <w:tcPr>
-            <w:tcW w:w="756" w:type="dxa"/>
+        <w:tc>
+          <w:tcPr>
+            <w:tcW w:w="3187" w:type="dxa"/>
             <w:vAlign w:val="center"/>
           </w:tcPr>
           <w:p>
             <w:pPr>
               <w:pStyle w:val="Els-caption"/>
               <w:jc w:val="center"/>
-              <w:rPr>
-                <w:b/>
-                <w:bCs/>
-              </w:rPr>
-            </w:pPr>
-            <w:r>
-              <w:rPr>
-                <w:b/>
-                <w:bCs/>
-              </w:rPr>
-              <w:lastRenderedPageBreak/>
-              <w:t>UMAP</w:t>
-            </w:r>
-          </w:p>
-        </w:tc>
-        <w:tc>
-          <w:tcPr>
-            <w:tcW w:w="6321" w:type="dxa"/>
-            <w:vAlign w:val="center"/>
-          </w:tcPr>
-          <w:p>
-            <w:pPr>
-              <w:pStyle w:val="Els-caption"/>
-              <w:jc w:val="center"/>
             </w:pPr>
             <w:r>
               <w:rPr>
                 <w:noProof/>
               </w:rPr>
               <w:drawing>
-                <wp:inline distT="0" distB="0" distL="0" distR="0" wp14:anchorId="219A9CFF" wp14:editId="495863C7">
-                  <wp:extent cx="3803574" cy="4133689"/>
-                  <wp:effectExtent l="0" t="0" r="6985" b="635"/>
+                <wp:inline distT="0" distB="0" distL="0" distR="0" wp14:anchorId="328B5671" wp14:editId="3641FA93">
+                  <wp:extent cx="2446316" cy="2658634"/>
+                  <wp:effectExtent l="0" t="0" r="0" b="8890"/>
                   <wp:docPr id="1639991189" name="Picture 38"/>
                   <wp:cNvGraphicFramePr>
                     <a:graphicFrameLocks xmlns:a="http://schemas.openxmlformats.org/drawingml/2006/main" noChangeAspect="1"/>
@@ -4952,7 +4645,7 @@
                           </pic:cNvPicPr>
                         </pic:nvPicPr>
                         <pic:blipFill>
-                          <a:blip r:embed="rId37">
+                          <a:blip r:embed="rId37" cstate="print">
                             <a:extLst>
                               <a:ext uri="{28A0092B-C50C-407E-A947-70E740481C1C}">
                                 <a14:useLocalDpi xmlns:a14="http://schemas.microsoft.com/office/drawing/2010/main" val="0"/>
@@ -4967,7 +4660,7 @@
                         <pic:spPr bwMode="auto">
                           <a:xfrm>
                             <a:off x="0" y="0"/>
-                            <a:ext cx="3809161" cy="4139761"/>
+                            <a:ext cx="2453727" cy="2666689"/>
                           </a:xfrm>
                           <a:prstGeom prst="rect">
                             <a:avLst/>
@@ -5014,55 +4707,21 @@
         <w:pStyle w:val="Els-caption"/>
       </w:pPr>
       <w:r>
-        <w:t xml:space="preserve">The analysis presented in this technical report was performed using Python programming language. The code was executed in </w:t>
-      </w:r>
-      <w:proofErr w:type="spellStart"/>
-      <w:r>
-        <w:t>Jupyter</w:t>
-      </w:r>
-      <w:proofErr w:type="spellEnd"/>
-      <w:r>
-        <w:t xml:space="preserve"> notebooks, which allows for easy documentation of the code and results.</w:t>
+        <w:t>The analysis presented in this technical report was performed using Python programming language. The code was executed in Jupyter notebooks, which allows for easy documentation of the code and results.</w:t>
       </w:r>
     </w:p>
     <w:p>
       <w:pPr>
         <w:pStyle w:val="Els-caption"/>
       </w:pPr>
-      <w:proofErr w:type="gramStart"/>
       <w:r>
-        <w:t>In order to</w:t>
-      </w:r>
-      <w:proofErr w:type="gramEnd"/>
-      <w:r>
-        <w:t xml:space="preserve"> successfully run the notebooks, the following Python libraries are required: pandas, </w:t>
-      </w:r>
-      <w:proofErr w:type="spellStart"/>
-      <w:r>
-        <w:t>numpy</w:t>
-      </w:r>
-      <w:proofErr w:type="spellEnd"/>
-      <w:r>
-        <w:t>, matplotlib, seaborn, scikit-learn, and</w:t>
+        <w:t>In order to successfully run the notebooks, the following Python libraries are required: pandas, numpy, matplotlib, seaborn, scikit-learn, and</w:t>
       </w:r>
       <w:r>
-        <w:t xml:space="preserve"> </w:t>
+        <w:t xml:space="preserve"> tqdm</w:t>
       </w:r>
-      <w:proofErr w:type="spellStart"/>
       <w:r>
-        <w:t>tqdm</w:t>
-      </w:r>
-      <w:proofErr w:type="spellEnd"/>
-      <w:r>
-        <w:t xml:space="preserve">. These can be installed via pip or </w:t>
-      </w:r>
-      <w:proofErr w:type="spellStart"/>
-      <w:r>
-        <w:t>conda</w:t>
-      </w:r>
-      <w:proofErr w:type="spellEnd"/>
-      <w:r>
-        <w:t>.</w:t>
+        <w:t>. These can be installed via pip or conda.</w:t>
       </w:r>
     </w:p>
     <w:p>
@@ -5076,34 +4735,13 @@
         <w:t xml:space="preserve"> `</w:t>
       </w:r>
       <w:r>
-        <w:t xml:space="preserve">pip install pandas </w:t>
+        <w:t xml:space="preserve">pip install pandas numpy matplotlib seaborn scikit-learn </w:t>
       </w:r>
-      <w:proofErr w:type="spellStart"/>
-      <w:r>
-        <w:t>numpy</w:t>
-      </w:r>
-      <w:proofErr w:type="spellEnd"/>
-      <w:r>
-        <w:t xml:space="preserve"> matplotlib seaborn scikit-learn </w:t>
-      </w:r>
-      <w:proofErr w:type="spellStart"/>
       <w:r>
         <w:t>tqdm</w:t>
       </w:r>
-      <w:proofErr w:type="spellEnd"/>
       <w:r>
-        <w:t xml:space="preserve"> </w:t>
-      </w:r>
-      <w:proofErr w:type="spellStart"/>
-      <w:r>
-        <w:t>umap</w:t>
-      </w:r>
-      <w:proofErr w:type="spellEnd"/>
-      <w:r>
-        <w:t>-learn</w:t>
-      </w:r>
-      <w:r>
-        <w:t xml:space="preserve"> </w:t>
+        <w:t xml:space="preserve"> umap-learn </w:t>
       </w:r>
       <w:r>
         <w:t>`</w:t>
@@ -5114,50 +4752,19 @@
         <w:pStyle w:val="Els-caption"/>
       </w:pPr>
       <w:r>
-        <w:t xml:space="preserve">To install the required libraries via </w:t>
-      </w:r>
-      <w:proofErr w:type="spellStart"/>
-      <w:r>
-        <w:t>conda</w:t>
-      </w:r>
-      <w:proofErr w:type="spellEnd"/>
-      <w:r>
-        <w:t>, simply run the following command in the command line:</w:t>
+        <w:t>To install the required libraries via conda, simply run the following command in the command line:</w:t>
       </w:r>
       <w:r>
         <w:t xml:space="preserve"> `</w:t>
       </w:r>
-      <w:proofErr w:type="spellStart"/>
       <w:r>
-        <w:t>conda</w:t>
+        <w:t xml:space="preserve">conda install pandas numpy matplotlib seaborn scikit-learn </w:t>
       </w:r>
-      <w:proofErr w:type="spellEnd"/>
-      <w:r>
-        <w:t xml:space="preserve"> install pandas </w:t>
-      </w:r>
-      <w:proofErr w:type="spellStart"/>
-      <w:r>
-        <w:t>numpy</w:t>
-      </w:r>
-      <w:proofErr w:type="spellEnd"/>
-      <w:r>
-        <w:t xml:space="preserve"> matplotlib seaborn scikit-learn </w:t>
-      </w:r>
-      <w:proofErr w:type="spellStart"/>
       <w:r>
         <w:t>tqdm</w:t>
       </w:r>
-      <w:proofErr w:type="spellEnd"/>
       <w:r>
-        <w:t xml:space="preserve"> </w:t>
-      </w:r>
-      <w:proofErr w:type="spellStart"/>
-      <w:r>
-        <w:t>umap</w:t>
-      </w:r>
-      <w:proofErr w:type="spellEnd"/>
-      <w:r>
-        <w:t>-learn</w:t>
+        <w:t xml:space="preserve"> umap-learn</w:t>
       </w:r>
       <w:r>
         <w:t>`</w:t>
@@ -5587,6 +5194,119 @@
     </w:lvl>
   </w:abstractNum>
   <w:abstractNum w:abstractNumId="2" w15:restartNumberingAfterBreak="0">
+    <w:nsid w:val="1734533E"/>
+    <w:multiLevelType w:val="hybridMultilevel"/>
+    <w:tmpl w:val="4F7EE5E4"/>
+    <w:lvl w:ilvl="0" w:tplc="04090001">
+      <w:start w:val="1"/>
+      <w:numFmt w:val="bullet"/>
+      <w:lvlText w:val=""/>
+      <w:lvlJc w:val="left"/>
+      <w:pPr>
+        <w:ind w:left="720" w:hanging="360"/>
+      </w:pPr>
+      <w:rPr>
+        <w:rFonts w:ascii="Symbol" w:hAnsi="Symbol" w:hint="default"/>
+      </w:rPr>
+    </w:lvl>
+    <w:lvl w:ilvl="1" w:tplc="04090003" w:tentative="1">
+      <w:start w:val="1"/>
+      <w:numFmt w:val="bullet"/>
+      <w:lvlText w:val="o"/>
+      <w:lvlJc w:val="left"/>
+      <w:pPr>
+        <w:ind w:left="1440" w:hanging="360"/>
+      </w:pPr>
+      <w:rPr>
+        <w:rFonts w:ascii="Courier New" w:hAnsi="Courier New" w:cs="Courier New" w:hint="default"/>
+      </w:rPr>
+    </w:lvl>
+    <w:lvl w:ilvl="2" w:tplc="04090005" w:tentative="1">
+      <w:start w:val="1"/>
+      <w:numFmt w:val="bullet"/>
+      <w:lvlText w:val=""/>
+      <w:lvlJc w:val="left"/>
+      <w:pPr>
+        <w:ind w:left="2160" w:hanging="360"/>
+      </w:pPr>
+      <w:rPr>
+        <w:rFonts w:ascii="Wingdings" w:hAnsi="Wingdings" w:hint="default"/>
+      </w:rPr>
+    </w:lvl>
+    <w:lvl w:ilvl="3" w:tplc="04090001" w:tentative="1">
+      <w:start w:val="1"/>
+      <w:numFmt w:val="bullet"/>
+      <w:lvlText w:val=""/>
+      <w:lvlJc w:val="left"/>
+      <w:pPr>
+        <w:ind w:left="2880" w:hanging="360"/>
+      </w:pPr>
+      <w:rPr>
+        <w:rFonts w:ascii="Symbol" w:hAnsi="Symbol" w:hint="default"/>
+      </w:rPr>
+    </w:lvl>
+    <w:lvl w:ilvl="4" w:tplc="04090003" w:tentative="1">
+      <w:start w:val="1"/>
+      <w:numFmt w:val="bullet"/>
+      <w:lvlText w:val="o"/>
+      <w:lvlJc w:val="left"/>
+      <w:pPr>
+        <w:ind w:left="3600" w:hanging="360"/>
+      </w:pPr>
+      <w:rPr>
+        <w:rFonts w:ascii="Courier New" w:hAnsi="Courier New" w:cs="Courier New" w:hint="default"/>
+      </w:rPr>
+    </w:lvl>
+    <w:lvl w:ilvl="5" w:tplc="04090005" w:tentative="1">
+      <w:start w:val="1"/>
+      <w:numFmt w:val="bullet"/>
+      <w:lvlText w:val=""/>
+      <w:lvlJc w:val="left"/>
+      <w:pPr>
+        <w:ind w:left="4320" w:hanging="360"/>
+      </w:pPr>
+      <w:rPr>
+        <w:rFonts w:ascii="Wingdings" w:hAnsi="Wingdings" w:hint="default"/>
+      </w:rPr>
+    </w:lvl>
+    <w:lvl w:ilvl="6" w:tplc="04090001" w:tentative="1">
+      <w:start w:val="1"/>
+      <w:numFmt w:val="bullet"/>
+      <w:lvlText w:val=""/>
+      <w:lvlJc w:val="left"/>
+      <w:pPr>
+        <w:ind w:left="5040" w:hanging="360"/>
+      </w:pPr>
+      <w:rPr>
+        <w:rFonts w:ascii="Symbol" w:hAnsi="Symbol" w:hint="default"/>
+      </w:rPr>
+    </w:lvl>
+    <w:lvl w:ilvl="7" w:tplc="04090003" w:tentative="1">
+      <w:start w:val="1"/>
+      <w:numFmt w:val="bullet"/>
+      <w:lvlText w:val="o"/>
+      <w:lvlJc w:val="left"/>
+      <w:pPr>
+        <w:ind w:left="5760" w:hanging="360"/>
+      </w:pPr>
+      <w:rPr>
+        <w:rFonts w:ascii="Courier New" w:hAnsi="Courier New" w:cs="Courier New" w:hint="default"/>
+      </w:rPr>
+    </w:lvl>
+    <w:lvl w:ilvl="8" w:tplc="04090005" w:tentative="1">
+      <w:start w:val="1"/>
+      <w:numFmt w:val="bullet"/>
+      <w:lvlText w:val=""/>
+      <w:lvlJc w:val="left"/>
+      <w:pPr>
+        <w:ind w:left="6480" w:hanging="360"/>
+      </w:pPr>
+      <w:rPr>
+        <w:rFonts w:ascii="Wingdings" w:hAnsi="Wingdings" w:hint="default"/>
+      </w:rPr>
+    </w:lvl>
+  </w:abstractNum>
+  <w:abstractNum w:abstractNumId="3" w15:restartNumberingAfterBreak="0">
     <w:nsid w:val="1A2E0393"/>
     <w:multiLevelType w:val="multilevel"/>
     <w:tmpl w:val="77CA1008"/>
@@ -5727,7 +5447,7 @@
       </w:rPr>
     </w:lvl>
   </w:abstractNum>
-  <w:abstractNum w:abstractNumId="3" w15:restartNumberingAfterBreak="0">
+  <w:abstractNum w:abstractNumId="4" w15:restartNumberingAfterBreak="0">
     <w:nsid w:val="1D0C7A89"/>
     <w:multiLevelType w:val="singleLevel"/>
     <w:tmpl w:val="3814B02C"/>
@@ -5744,7 +5464,7 @@
       </w:pPr>
     </w:lvl>
   </w:abstractNum>
-  <w:abstractNum w:abstractNumId="4" w15:restartNumberingAfterBreak="0">
+  <w:abstractNum w:abstractNumId="5" w15:restartNumberingAfterBreak="0">
     <w:nsid w:val="241C6CF0"/>
     <w:multiLevelType w:val="multilevel"/>
     <w:tmpl w:val="F490D9D6"/>
@@ -5839,7 +5559,7 @@
       </w:pPr>
     </w:lvl>
   </w:abstractNum>
-  <w:abstractNum w:abstractNumId="5" w15:restartNumberingAfterBreak="0">
+  <w:abstractNum w:abstractNumId="6" w15:restartNumberingAfterBreak="0">
     <w:nsid w:val="2438217E"/>
     <w:multiLevelType w:val="multilevel"/>
     <w:tmpl w:val="B3242232"/>
@@ -5965,7 +5685,7 @@
       </w:rPr>
     </w:lvl>
   </w:abstractNum>
-  <w:abstractNum w:abstractNumId="6" w15:restartNumberingAfterBreak="0">
+  <w:abstractNum w:abstractNumId="7" w15:restartNumberingAfterBreak="0">
     <w:nsid w:val="25486B6C"/>
     <w:multiLevelType w:val="singleLevel"/>
     <w:tmpl w:val="FE1C3F06"/>
@@ -5982,7 +5702,7 @@
       </w:pPr>
     </w:lvl>
   </w:abstractNum>
-  <w:abstractNum w:abstractNumId="7" w15:restartNumberingAfterBreak="0">
+  <w:abstractNum w:abstractNumId="8" w15:restartNumberingAfterBreak="0">
     <w:nsid w:val="29322B9F"/>
     <w:multiLevelType w:val="multilevel"/>
     <w:tmpl w:val="C5F4A82C"/>
@@ -6101,7 +5821,7 @@
       </w:pPr>
     </w:lvl>
   </w:abstractNum>
-  <w:abstractNum w:abstractNumId="8" w15:restartNumberingAfterBreak="0">
+  <w:abstractNum w:abstractNumId="9" w15:restartNumberingAfterBreak="0">
     <w:nsid w:val="2AB1025D"/>
     <w:multiLevelType w:val="hybridMultilevel"/>
     <w:tmpl w:val="3DD8E7C4"/>
@@ -6218,7 +5938,7 @@
       </w:pPr>
     </w:lvl>
   </w:abstractNum>
-  <w:abstractNum w:abstractNumId="9" w15:restartNumberingAfterBreak="0">
+  <w:abstractNum w:abstractNumId="10" w15:restartNumberingAfterBreak="0">
     <w:nsid w:val="4E652E1E"/>
     <w:multiLevelType w:val="hybridMultilevel"/>
     <w:tmpl w:val="6F0EF366"/>
@@ -6334,7 +6054,7 @@
       </w:pPr>
     </w:lvl>
   </w:abstractNum>
-  <w:abstractNum w:abstractNumId="10" w15:restartNumberingAfterBreak="0">
+  <w:abstractNum w:abstractNumId="11" w15:restartNumberingAfterBreak="0">
     <w:nsid w:val="527E7170"/>
     <w:multiLevelType w:val="multilevel"/>
     <w:tmpl w:val="596AD3C4"/>
@@ -6447,7 +6167,7 @@
       </w:pPr>
     </w:lvl>
   </w:abstractNum>
-  <w:abstractNum w:abstractNumId="11" w15:restartNumberingAfterBreak="0">
+  <w:abstractNum w:abstractNumId="12" w15:restartNumberingAfterBreak="0">
     <w:nsid w:val="56205803"/>
     <w:multiLevelType w:val="multilevel"/>
     <w:tmpl w:val="444C89D0"/>
@@ -6569,7 +6289,7 @@
       </w:rPr>
     </w:lvl>
   </w:abstractNum>
-  <w:abstractNum w:abstractNumId="12" w15:restartNumberingAfterBreak="0">
+  <w:abstractNum w:abstractNumId="13" w15:restartNumberingAfterBreak="0">
     <w:nsid w:val="5E827A20"/>
     <w:multiLevelType w:val="multilevel"/>
     <w:tmpl w:val="3170006C"/>
@@ -6688,7 +6408,7 @@
       </w:pPr>
     </w:lvl>
   </w:abstractNum>
-  <w:abstractNum w:abstractNumId="13" w15:restartNumberingAfterBreak="0">
+  <w:abstractNum w:abstractNumId="14" w15:restartNumberingAfterBreak="0">
     <w:nsid w:val="70535D76"/>
     <w:multiLevelType w:val="multilevel"/>
     <w:tmpl w:val="D480ADB0"/>
@@ -6829,7 +6549,7 @@
       </w:rPr>
     </w:lvl>
   </w:abstractNum>
-  <w:abstractNum w:abstractNumId="14" w15:restartNumberingAfterBreak="0">
+  <w:abstractNum w:abstractNumId="15" w15:restartNumberingAfterBreak="0">
     <w:nsid w:val="752849CB"/>
     <w:multiLevelType w:val="singleLevel"/>
     <w:tmpl w:val="08090001"/>
@@ -6849,7 +6569,7 @@
       </w:rPr>
     </w:lvl>
   </w:abstractNum>
-  <w:abstractNum w:abstractNumId="15" w15:restartNumberingAfterBreak="0">
+  <w:abstractNum w:abstractNumId="16" w15:restartNumberingAfterBreak="0">
     <w:nsid w:val="792A16EB"/>
     <w:multiLevelType w:val="multilevel"/>
     <w:tmpl w:val="D42E769C"/>
@@ -6936,61 +6656,64 @@
     </w:lvl>
   </w:abstractNum>
   <w:num w:numId="1" w16cid:durableId="2014842419">
-    <w:abstractNumId w:val="11"/>
+    <w:abstractNumId w:val="12"/>
   </w:num>
   <w:num w:numId="2" w16cid:durableId="476266676">
-    <w:abstractNumId w:val="11"/>
+    <w:abstractNumId w:val="12"/>
   </w:num>
   <w:num w:numId="3" w16cid:durableId="892081798">
-    <w:abstractNumId w:val="11"/>
+    <w:abstractNumId w:val="12"/>
   </w:num>
   <w:num w:numId="4" w16cid:durableId="1835947117">
-    <w:abstractNumId w:val="11"/>
+    <w:abstractNumId w:val="12"/>
   </w:num>
   <w:num w:numId="5" w16cid:durableId="837885474">
     <w:abstractNumId w:val="1"/>
   </w:num>
   <w:num w:numId="6" w16cid:durableId="783842901">
+    <w:abstractNumId w:val="8"/>
+  </w:num>
+  <w:num w:numId="7" w16cid:durableId="1338801811">
+    <w:abstractNumId w:val="13"/>
+  </w:num>
+  <w:num w:numId="8" w16cid:durableId="664631040">
+    <w:abstractNumId w:val="3"/>
+  </w:num>
+  <w:num w:numId="9" w16cid:durableId="204106751">
+    <w:abstractNumId w:val="11"/>
+  </w:num>
+  <w:num w:numId="10" w16cid:durableId="2114402172">
+    <w:abstractNumId w:val="15"/>
+  </w:num>
+  <w:num w:numId="11" w16cid:durableId="1407724254">
+    <w:abstractNumId w:val="14"/>
+  </w:num>
+  <w:num w:numId="12" w16cid:durableId="1527906826">
     <w:abstractNumId w:val="7"/>
   </w:num>
-  <w:num w:numId="7" w16cid:durableId="1338801811">
-    <w:abstractNumId w:val="12"/>
-  </w:num>
-  <w:num w:numId="8" w16cid:durableId="664631040">
-    <w:abstractNumId w:val="2"/>
-  </w:num>
-  <w:num w:numId="9" w16cid:durableId="204106751">
+  <w:num w:numId="13" w16cid:durableId="820511344">
     <w:abstractNumId w:val="10"/>
   </w:num>
-  <w:num w:numId="10" w16cid:durableId="2114402172">
-    <w:abstractNumId w:val="14"/>
+  <w:num w:numId="14" w16cid:durableId="777918449">
+    <w:abstractNumId w:val="4"/>
   </w:num>
-  <w:num w:numId="11" w16cid:durableId="1407724254">
-    <w:abstractNumId w:val="13"/>
-  </w:num>
-  <w:num w:numId="12" w16cid:durableId="1527906826">
-    <w:abstractNumId w:val="6"/>
-  </w:num>
-  <w:num w:numId="13" w16cid:durableId="820511344">
+  <w:num w:numId="15" w16cid:durableId="687757122">
     <w:abstractNumId w:val="9"/>
   </w:num>
-  <w:num w:numId="14" w16cid:durableId="777918449">
-    <w:abstractNumId w:val="3"/>
-  </w:num>
-  <w:num w:numId="15" w16cid:durableId="687757122">
-    <w:abstractNumId w:val="8"/>
-  </w:num>
   <w:num w:numId="16" w16cid:durableId="1883135028">
-    <w:abstractNumId w:val="4"/>
+    <w:abstractNumId w:val="5"/>
   </w:num>
   <w:num w:numId="17" w16cid:durableId="1496724776">
-    <w:abstractNumId w:val="5"/>
+    <w:abstractNumId w:val="6"/>
   </w:num>
   <w:num w:numId="18" w16cid:durableId="2112822927">
     <w:abstractNumId w:val="0"/>
   </w:num>
   <w:num w:numId="19" w16cid:durableId="939529565">
-    <w:abstractNumId w:val="15"/>
+    <w:abstractNumId w:val="16"/>
+  </w:num>
+  <w:num w:numId="20" w16cid:durableId="1121614155">
+    <w:abstractNumId w:val="2"/>
   </w:num>
 </w:numbering>
 </file>
@@ -7379,7 +7102,7 @@
   <w:style w:type="paragraph" w:default="1" w:styleId="Normal">
     <w:name w:val="Normal"/>
     <w:qFormat/>
-    <w:rsid w:val="00516FEA"/>
+    <w:rsid w:val="005333E6"/>
     <w:pPr>
       <w:spacing w:after="160" w:line="259" w:lineRule="auto"/>
     </w:pPr>
@@ -7416,7 +7139,7 @@
     <w:uiPriority w:val="1"/>
     <w:semiHidden/>
     <w:unhideWhenUsed/>
-    <w:rsid w:val="00516FEA"/>
+    <w:rsid w:val="005333E6"/>
   </w:style>
   <w:style w:type="table" w:default="1" w:styleId="TableNormal">
     <w:name w:val="Normal Table"/>
@@ -7438,7 +7161,7 @@
     <w:uiPriority w:val="99"/>
     <w:semiHidden/>
     <w:unhideWhenUsed/>
-    <w:rsid w:val="00516FEA"/>
+    <w:rsid w:val="005333E6"/>
   </w:style>
   <w:style w:type="paragraph" w:styleId="Caption">
     <w:name w:val="caption"/>
